--- a/Nhom_6_Report.docx
+++ b/Nhom_6_Report.docx
@@ -3661,7 +3661,21 @@
           <w:rFonts w:cs="Times New Roman"/>
           <w:szCs w:val="24"/>
         </w:rPr>
-        <w:t xml:space="preserve"> g+[6] </w:t>
+        <w:t xml:space="preserve"> g+</w:t>
+      </w:r>
+      <w:r>
+        <w:rPr>
+          <w:rFonts w:cs="Times New Roman"/>
+          <w:szCs w:val="24"/>
+        </w:rPr>
+        <w:t>+</w:t>
+      </w:r>
+      <w:r>
+        <w:rPr>
+          <w:rFonts w:cs="Times New Roman"/>
+          <w:szCs w:val="24"/>
+        </w:rPr>
+        <w:t xml:space="preserve">[6] </w:t>
       </w:r>
       <w:proofErr w:type="spellStart"/>
       <w:r>
@@ -3880,30 +3894,14 @@
           <w:rFonts w:cs="Times New Roman"/>
           <w:szCs w:val="24"/>
         </w:rPr>
-        <w:t xml:space="preserve"> </w:t>
-      </w:r>
-      <w:proofErr w:type="gramStart"/>
-      <w:r>
-        <w:rPr>
-          <w:rFonts w:cs="Times New Roman"/>
-          <w:szCs w:val="24"/>
-        </w:rPr>
-        <w:t>extensions[</w:t>
-      </w:r>
-      <w:proofErr w:type="gramEnd"/>
-      <w:r>
-        <w:rPr>
-          <w:rFonts w:cs="Times New Roman"/>
-          <w:szCs w:val="24"/>
-        </w:rPr>
-        <w:t>7</w:t>
-      </w:r>
-      <w:r>
-        <w:rPr>
-          <w:rFonts w:cs="Times New Roman"/>
-          <w:szCs w:val="24"/>
-        </w:rPr>
-        <w:t xml:space="preserve">] </w:t>
+        <w:t xml:space="preserve"> extensions</w:t>
+      </w:r>
+      <w:r>
+        <w:rPr>
+          <w:rFonts w:cs="Times New Roman"/>
+          <w:szCs w:val="24"/>
+        </w:rPr>
+        <w:t xml:space="preserve"> </w:t>
       </w:r>
       <w:proofErr w:type="spellStart"/>
       <w:r>
@@ -5505,7 +5503,21 @@
           <w:rFonts w:cs="Times New Roman"/>
           <w:szCs w:val="24"/>
         </w:rPr>
-        <w:t xml:space="preserve">balanced parentheses[8]) </w:t>
+        <w:t>balanced parentheses[</w:t>
+      </w:r>
+      <w:r>
+        <w:rPr>
+          <w:rFonts w:cs="Times New Roman"/>
+          <w:szCs w:val="24"/>
+        </w:rPr>
+        <w:t>7</w:t>
+      </w:r>
+      <w:r>
+        <w:rPr>
+          <w:rFonts w:cs="Times New Roman"/>
+          <w:szCs w:val="24"/>
+        </w:rPr>
+        <w:t xml:space="preserve">]) </w:t>
       </w:r>
       <w:proofErr w:type="spellStart"/>
       <w:r>
@@ -8208,7 +8220,14 @@
           <w:rFonts w:cs="Times New Roman"/>
           <w:szCs w:val="24"/>
         </w:rPr>
-        <w:t xml:space="preserve">9],  </w:t>
+        <w:t>8</w:t>
+      </w:r>
+      <w:r>
+        <w:rPr>
+          <w:rFonts w:cs="Times New Roman"/>
+          <w:szCs w:val="24"/>
+        </w:rPr>
+        <w:t xml:space="preserve">],  </w:t>
       </w:r>
       <w:proofErr w:type="spellStart"/>
       <w:r>
@@ -26347,6 +26366,7 @@
       <w:r>
         <w:rPr>
           <w:rFonts w:cs="Times New Roman"/>
+          <w:noProof/>
           <w:szCs w:val="24"/>
         </w:rPr>
         <w:drawing>
@@ -26527,15 +26547,15 @@
           <w:rFonts w:cs="Times New Roman"/>
           <w:szCs w:val="24"/>
         </w:rPr>
-        <w:t xml:space="preserve"> n</w:t>
-      </w:r>
-      <w:proofErr w:type="spellStart"/>
-      <w:r>
-        <w:rPr>
-          <w:rFonts w:cs="Times New Roman"/>
-          <w:szCs w:val="24"/>
-        </w:rPr>
-        <w:t>goặc</w:t>
+        <w:t xml:space="preserve"> </w:t>
+      </w:r>
+      <w:proofErr w:type="spellStart"/>
+      <w:r>
+        <w:rPr>
+          <w:rFonts w:cs="Times New Roman"/>
+          <w:szCs w:val="24"/>
+        </w:rPr>
+        <w:t>ngoặc</w:t>
       </w:r>
       <w:proofErr w:type="spellEnd"/>
       <w:r>
@@ -27050,8 +27070,33 @@
           <w:rFonts w:cs="Times New Roman"/>
           <w:szCs w:val="24"/>
         </w:rPr>
-        <w:t>=</w:t>
-      </w:r>
+        <w:t>=1, s[</w:t>
+      </w:r>
+      <w:proofErr w:type="spellStart"/>
+      <w:r>
+        <w:rPr>
+          <w:rFonts w:cs="Times New Roman"/>
+          <w:szCs w:val="24"/>
+        </w:rPr>
+        <w:t>i</w:t>
+      </w:r>
+      <w:proofErr w:type="spellEnd"/>
+      <w:r>
+        <w:rPr>
+          <w:rFonts w:cs="Times New Roman"/>
+          <w:szCs w:val="24"/>
+        </w:rPr>
+        <w:t>]=</w:t>
+      </w:r>
+      <w:proofErr w:type="gramStart"/>
+      <w:r>
+        <w:rPr>
+          <w:rFonts w:cs="Times New Roman"/>
+          <w:szCs w:val="24"/>
+        </w:rPr>
+        <w:t>s[</w:t>
+      </w:r>
+      <w:proofErr w:type="gramEnd"/>
       <w:r>
         <w:rPr>
           <w:rFonts w:cs="Times New Roman"/>
@@ -27064,88 +27109,7 @@
           <w:rFonts w:cs="Times New Roman"/>
           <w:szCs w:val="24"/>
         </w:rPr>
-        <w:t>, s[</w:t>
-      </w:r>
-      <w:proofErr w:type="spellStart"/>
-      <w:r>
-        <w:rPr>
-          <w:rFonts w:cs="Times New Roman"/>
-          <w:szCs w:val="24"/>
-        </w:rPr>
-        <w:t>i</w:t>
-      </w:r>
-      <w:proofErr w:type="spellEnd"/>
-      <w:r>
-        <w:rPr>
-          <w:rFonts w:cs="Times New Roman"/>
-          <w:szCs w:val="24"/>
-        </w:rPr>
-        <w:t>]=</w:t>
-      </w:r>
-      <w:proofErr w:type="gramStart"/>
-      <w:r>
-        <w:rPr>
-          <w:rFonts w:cs="Times New Roman"/>
-          <w:szCs w:val="24"/>
-        </w:rPr>
-        <w:t>s[</w:t>
-      </w:r>
-      <w:proofErr w:type="gramEnd"/>
-      <w:r>
-        <w:rPr>
-          <w:rFonts w:cs="Times New Roman"/>
-          <w:szCs w:val="24"/>
-        </w:rPr>
-        <w:t>1</w:t>
-      </w:r>
-      <w:r>
-        <w:rPr>
-          <w:rFonts w:cs="Times New Roman"/>
-          <w:szCs w:val="24"/>
-        </w:rPr>
-        <w:t>]=’</w:t>
-      </w:r>
-      <w:r>
-        <w:rPr>
-          <w:rFonts w:cs="Times New Roman"/>
-          <w:szCs w:val="24"/>
-        </w:rPr>
-        <w:t>{</w:t>
-      </w:r>
-      <w:r>
-        <w:rPr>
-          <w:rFonts w:cs="Times New Roman"/>
-          <w:szCs w:val="24"/>
-        </w:rPr>
-        <w:t>‘, t=</w:t>
-      </w:r>
-      <w:r>
-        <w:rPr>
-          <w:rFonts w:cs="Times New Roman"/>
-          <w:szCs w:val="24"/>
-        </w:rPr>
-        <w:t>0</w:t>
-      </w:r>
-      <w:r>
-        <w:rPr>
-          <w:rFonts w:cs="Times New Roman"/>
-          <w:szCs w:val="24"/>
-        </w:rPr>
-        <w:t>,s[t]=’</w:t>
-      </w:r>
-      <w:r>
-        <w:rPr>
-          <w:rFonts w:cs="Times New Roman"/>
-          <w:szCs w:val="24"/>
-        </w:rPr>
-        <w:t>(</w:t>
-      </w:r>
-      <w:r>
-        <w:rPr>
-          <w:rFonts w:cs="Times New Roman"/>
-          <w:szCs w:val="24"/>
-        </w:rPr>
-        <w:t>’</w:t>
+        <w:t>]=’{‘, t=0,s[t]=’(’</w:t>
       </w:r>
     </w:p>
     <w:p>
@@ -27329,21 +27293,7 @@
           <w:rFonts w:cs="Times New Roman"/>
           <w:szCs w:val="24"/>
         </w:rPr>
-        <w:t>=</w:t>
-      </w:r>
-      <w:r>
-        <w:rPr>
-          <w:rFonts w:cs="Times New Roman"/>
-          <w:szCs w:val="24"/>
-        </w:rPr>
-        <w:t>2</w:t>
-      </w:r>
-      <w:r>
-        <w:rPr>
-          <w:rFonts w:cs="Times New Roman"/>
-          <w:szCs w:val="24"/>
-        </w:rPr>
-        <w:t>, s[</w:t>
+        <w:t>=2, s[</w:t>
       </w:r>
       <w:proofErr w:type="spellStart"/>
       <w:r>
@@ -27617,21 +27567,7 @@
           <w:rFonts w:cs="Times New Roman"/>
           <w:szCs w:val="24"/>
         </w:rPr>
-        <w:t>=</w:t>
-      </w:r>
-      <w:r>
-        <w:rPr>
-          <w:rFonts w:cs="Times New Roman"/>
-          <w:szCs w:val="24"/>
-        </w:rPr>
-        <w:t>3</w:t>
-      </w:r>
-      <w:r>
-        <w:rPr>
-          <w:rFonts w:cs="Times New Roman"/>
-          <w:szCs w:val="24"/>
-        </w:rPr>
-        <w:t>, s[</w:t>
+        <w:t>=3, s[</w:t>
       </w:r>
       <w:proofErr w:type="spellStart"/>
       <w:r>
@@ -27929,21 +27865,7 @@
           <w:rFonts w:cs="Times New Roman"/>
           <w:szCs w:val="24"/>
         </w:rPr>
-        <w:t>=</w:t>
-      </w:r>
-      <w:r>
-        <w:rPr>
-          <w:rFonts w:cs="Times New Roman"/>
-          <w:szCs w:val="24"/>
-        </w:rPr>
-        <w:t>4</w:t>
-      </w:r>
-      <w:r>
-        <w:rPr>
-          <w:rFonts w:cs="Times New Roman"/>
-          <w:szCs w:val="24"/>
-        </w:rPr>
-        <w:t>, s[</w:t>
+        <w:t>=4, s[</w:t>
       </w:r>
       <w:proofErr w:type="spellStart"/>
       <w:r>
@@ -28206,21 +28128,7 @@
           <w:rFonts w:cs="Times New Roman"/>
           <w:szCs w:val="24"/>
         </w:rPr>
-        <w:t>=</w:t>
-      </w:r>
-      <w:r>
-        <w:rPr>
-          <w:rFonts w:cs="Times New Roman"/>
-          <w:szCs w:val="24"/>
-        </w:rPr>
-        <w:t>5</w:t>
-      </w:r>
-      <w:r>
-        <w:rPr>
-          <w:rFonts w:cs="Times New Roman"/>
-          <w:szCs w:val="24"/>
-        </w:rPr>
-        <w:t>, s[</w:t>
+        <w:t>=5, s[</w:t>
       </w:r>
       <w:proofErr w:type="spellStart"/>
       <w:r>
@@ -31406,6 +31314,7 @@
       <w:r>
         <w:rPr>
           <w:rFonts w:cs="Times New Roman"/>
+          <w:noProof/>
           <w:szCs w:val="24"/>
         </w:rPr>
         <w:drawing>
@@ -31444,50 +31353,7 @@
           </wp:inline>
         </w:drawing>
       </w:r>
-    </w:p>
-    <w:p>
-      <w:pPr>
-        <w:pStyle w:val="ListParagraph"/>
-        <w:spacing w:line="360" w:lineRule="auto"/>
-        <w:ind w:left="1440"/>
-        <w:rPr>
-          <w:rFonts w:cs="Times New Roman"/>
-          <w:szCs w:val="24"/>
-        </w:rPr>
-      </w:pPr>
-    </w:p>
-    <w:p>
-      <w:pPr>
-        <w:spacing w:before="0" w:after="0" w:line="240" w:lineRule="auto"/>
-        <w:textAlignment w:val="baseline"/>
-        <w:rPr>
-          <w:rFonts w:eastAsia="Times New Roman" w:cs="Times New Roman"/>
-          <w:color w:val="273239"/>
-          <w:spacing w:val="2"/>
-          <w:szCs w:val="24"/>
-        </w:rPr>
-      </w:pPr>
       <w:bookmarkStart w:id="0" w:name="_Hlk127563283"/>
-    </w:p>
-    <w:p>
-      <w:pPr>
-        <w:pStyle w:val="ListParagraph"/>
-        <w:spacing w:line="360" w:lineRule="auto"/>
-        <w:ind w:left="1440"/>
-        <w:rPr>
-          <w:rFonts w:cs="Times New Roman"/>
-          <w:szCs w:val="24"/>
-        </w:rPr>
-      </w:pPr>
-    </w:p>
-    <w:p>
-      <w:pPr>
-        <w:spacing w:line="360" w:lineRule="auto"/>
-        <w:rPr>
-          <w:rFonts w:cs="Times New Roman"/>
-          <w:szCs w:val="24"/>
-        </w:rPr>
-      </w:pPr>
     </w:p>
     <w:p>
       <w:pPr>
@@ -33490,16 +33356,14 @@
         </w:rPr>
         <w:t xml:space="preserve"> </w:t>
       </w:r>
-      <w:proofErr w:type="spellStart"/>
       <w:proofErr w:type="gramStart"/>
       <w:r>
         <w:rPr>
           <w:rFonts w:cs="Times New Roman"/>
           <w:szCs w:val="24"/>
         </w:rPr>
-        <w:t>cmd</w:t>
-      </w:r>
-      <w:proofErr w:type="spellEnd"/>
+        <w:t>CMD</w:t>
+      </w:r>
       <w:r>
         <w:rPr>
           <w:rFonts w:cs="Times New Roman"/>
@@ -33508,6 +33372,13 @@
         <w:t>[</w:t>
       </w:r>
       <w:proofErr w:type="gramEnd"/>
+      <w:r>
+        <w:rPr>
+          <w:rFonts w:cs="Times New Roman"/>
+          <w:szCs w:val="24"/>
+        </w:rPr>
+        <w:t>13</w:t>
+      </w:r>
       <w:r>
         <w:rPr>
           <w:rFonts w:cs="Times New Roman"/>
@@ -33769,6 +33640,13 @@
           <w:rFonts w:cs="Times New Roman"/>
           <w:szCs w:val="24"/>
         </w:rPr>
+        <w:t>14</w:t>
+      </w:r>
+      <w:r>
+        <w:rPr>
+          <w:rFonts w:cs="Times New Roman"/>
+          <w:szCs w:val="24"/>
+        </w:rPr>
         <w:t xml:space="preserve">]: </w:t>
       </w:r>
       <w:proofErr w:type="spellStart"/>
@@ -33913,21 +33791,12 @@
           <w:szCs w:val="24"/>
         </w:rPr>
       </w:pPr>
-      <w:proofErr w:type="gramStart"/>
-      <w:r>
-        <w:rPr>
-          <w:rFonts w:cs="Times New Roman"/>
-          <w:szCs w:val="24"/>
-        </w:rPr>
-        <w:t>list[</w:t>
-      </w:r>
-      <w:proofErr w:type="gramEnd"/>
-      <w:r>
-        <w:rPr>
-          <w:rFonts w:cs="Times New Roman"/>
-          <w:szCs w:val="24"/>
-        </w:rPr>
-        <w:t xml:space="preserve">]: </w:t>
+      <w:r>
+        <w:rPr>
+          <w:rFonts w:cs="Times New Roman"/>
+          <w:szCs w:val="24"/>
+        </w:rPr>
+        <w:t xml:space="preserve">list: </w:t>
       </w:r>
       <w:proofErr w:type="spellStart"/>
       <w:r>
@@ -34053,6 +33922,13 @@
           <w:rFonts w:cs="Times New Roman"/>
           <w:szCs w:val="24"/>
         </w:rPr>
+        <w:t>15</w:t>
+      </w:r>
+      <w:r>
+        <w:rPr>
+          <w:rFonts w:cs="Times New Roman"/>
+          <w:szCs w:val="24"/>
+        </w:rPr>
         <w:t xml:space="preserve">]: </w:t>
       </w:r>
       <w:proofErr w:type="spellStart"/>
@@ -34149,21 +34025,19 @@
           <w:szCs w:val="24"/>
         </w:rPr>
       </w:pPr>
-      <w:proofErr w:type="gramStart"/>
-      <w:r>
-        <w:rPr>
-          <w:rFonts w:cs="Times New Roman"/>
-          <w:szCs w:val="24"/>
-        </w:rPr>
-        <w:t>map[</w:t>
-      </w:r>
-      <w:proofErr w:type="gramEnd"/>
-      <w:r>
-        <w:rPr>
-          <w:rFonts w:cs="Times New Roman"/>
-          <w:szCs w:val="24"/>
-        </w:rPr>
-        <w:t xml:space="preserve">]: </w:t>
+      <w:r>
+        <w:rPr>
+          <w:rFonts w:cs="Times New Roman"/>
+          <w:szCs w:val="24"/>
+        </w:rPr>
+        <w:t>m</w:t>
+      </w:r>
+      <w:r>
+        <w:rPr>
+          <w:rFonts w:cs="Times New Roman"/>
+          <w:szCs w:val="24"/>
+        </w:rPr>
+        <w:t xml:space="preserve">ap: </w:t>
       </w:r>
       <w:proofErr w:type="spellStart"/>
       <w:r>
@@ -34275,22 +34149,12 @@
           <w:szCs w:val="24"/>
         </w:rPr>
       </w:pPr>
-      <w:proofErr w:type="gramStart"/>
-      <w:r>
-        <w:rPr>
-          <w:rFonts w:cs="Times New Roman"/>
-          <w:szCs w:val="24"/>
-        </w:rPr>
-        <w:lastRenderedPageBreak/>
-        <w:t>vector[</w:t>
-      </w:r>
-      <w:proofErr w:type="gramEnd"/>
-      <w:r>
-        <w:rPr>
-          <w:rFonts w:cs="Times New Roman"/>
-          <w:szCs w:val="24"/>
-        </w:rPr>
-        <w:t xml:space="preserve">]: </w:t>
+      <w:r>
+        <w:rPr>
+          <w:rFonts w:cs="Times New Roman"/>
+          <w:szCs w:val="24"/>
+        </w:rPr>
+        <w:t xml:space="preserve">vector: </w:t>
       </w:r>
       <w:proofErr w:type="spellStart"/>
       <w:r>
@@ -34425,6 +34289,13 @@
           <w:rFonts w:cs="Times New Roman"/>
           <w:szCs w:val="24"/>
         </w:rPr>
+        <w:t>16</w:t>
+      </w:r>
+      <w:r>
+        <w:rPr>
+          <w:rFonts w:cs="Times New Roman"/>
+          <w:szCs w:val="24"/>
+        </w:rPr>
         <w:t xml:space="preserve">]: </w:t>
       </w:r>
       <w:proofErr w:type="spellStart"/>
@@ -34585,7 +34456,21 @@
           <w:rFonts w:cs="Times New Roman"/>
           <w:szCs w:val="24"/>
         </w:rPr>
-        <w:t xml:space="preserve"> Matplotlib[] </w:t>
+        <w:t xml:space="preserve"> Matplotlib[</w:t>
+      </w:r>
+      <w:r>
+        <w:rPr>
+          <w:rFonts w:cs="Times New Roman"/>
+          <w:szCs w:val="24"/>
+        </w:rPr>
+        <w:t>17</w:t>
+      </w:r>
+      <w:r>
+        <w:rPr>
+          <w:rFonts w:cs="Times New Roman"/>
+          <w:szCs w:val="24"/>
+        </w:rPr>
+        <w:t xml:space="preserve">] </w:t>
       </w:r>
       <w:proofErr w:type="spellStart"/>
       <w:r>
@@ -34601,7 +34486,21 @@
           <w:rFonts w:cs="Times New Roman"/>
           <w:szCs w:val="24"/>
         </w:rPr>
-        <w:t xml:space="preserve"> python </w:t>
+        <w:t xml:space="preserve"> </w:t>
+      </w:r>
+      <w:r>
+        <w:rPr>
+          <w:rFonts w:cs="Times New Roman"/>
+          <w:szCs w:val="24"/>
+        </w:rPr>
+        <w:t>P</w:t>
+      </w:r>
+      <w:r>
+        <w:rPr>
+          <w:rFonts w:cs="Times New Roman"/>
+          <w:szCs w:val="24"/>
+        </w:rPr>
+        <w:t xml:space="preserve">ython </w:t>
       </w:r>
       <w:proofErr w:type="spellStart"/>
       <w:r>
@@ -34619,21 +34518,19 @@
         </w:rPr>
         <w:t xml:space="preserve"> qua </w:t>
       </w:r>
-      <w:proofErr w:type="spellStart"/>
-      <w:r>
-        <w:rPr>
-          <w:rFonts w:cs="Times New Roman"/>
-          <w:szCs w:val="24"/>
-        </w:rPr>
-        <w:t>c++</w:t>
-      </w:r>
-      <w:proofErr w:type="spellEnd"/>
-      <w:r>
-        <w:rPr>
-          <w:rFonts w:cs="Times New Roman"/>
-          <w:szCs w:val="24"/>
-        </w:rPr>
-        <w:t>.</w:t>
+      <w:r>
+        <w:rPr>
+          <w:rFonts w:cs="Times New Roman"/>
+          <w:szCs w:val="24"/>
+        </w:rPr>
+        <w:t>C</w:t>
+      </w:r>
+      <w:r>
+        <w:rPr>
+          <w:rFonts w:cs="Times New Roman"/>
+          <w:szCs w:val="24"/>
+        </w:rPr>
+        <w:t>++.</w:t>
       </w:r>
     </w:p>
     <w:p>
@@ -34658,6 +34555,13 @@
         <w:t>algorithm[</w:t>
       </w:r>
       <w:proofErr w:type="gramEnd"/>
+      <w:r>
+        <w:rPr>
+          <w:rFonts w:cs="Times New Roman"/>
+          <w:szCs w:val="24"/>
+        </w:rPr>
+        <w:t>18</w:t>
+      </w:r>
       <w:r>
         <w:rPr>
           <w:rFonts w:cs="Times New Roman"/>
@@ -37880,30 +37784,25 @@
           <w:rFonts w:cs="Times New Roman"/>
           <w:szCs w:val="24"/>
         </w:rPr>
+        <w:lastRenderedPageBreak/>
         <w:t>Sample 2:</w:t>
       </w:r>
-    </w:p>
-    <w:p>
-      <w:pPr>
-        <w:pStyle w:val="ListParagraph"/>
-        <w:spacing w:line="360" w:lineRule="auto"/>
-        <w:rPr>
-          <w:rFonts w:cs="Times New Roman"/>
-          <w:szCs w:val="24"/>
-        </w:rPr>
-      </w:pPr>
-      <w:r>
-        <w:rPr>
-          <w:rFonts w:cs="Times New Roman"/>
+      <w:r>
+        <w:rPr>
           <w:noProof/>
-          <w:szCs w:val="24"/>
-        </w:rPr>
-        <w:lastRenderedPageBreak/>
+        </w:rPr>
+        <w:t xml:space="preserve"> </w:t>
+      </w:r>
+      <w:r>
+        <w:rPr>
+          <w:rFonts w:cs="Times New Roman"/>
+          <w:szCs w:val="24"/>
+        </w:rPr>
         <w:drawing>
-          <wp:inline distT="0" distB="0" distL="0" distR="0" wp14:anchorId="792AAC61" wp14:editId="3A034CFE">
-            <wp:extent cx="5732145" cy="3284220"/>
+          <wp:inline distT="0" distB="0" distL="0" distR="0" wp14:anchorId="0A2816B2" wp14:editId="3D986547">
+            <wp:extent cx="5732145" cy="3241040"/>
             <wp:effectExtent l="0" t="0" r="1905" b="0"/>
-            <wp:docPr id="29" name="Picture 29"/>
+            <wp:docPr id="32" name="Picture 32"/>
             <wp:cNvGraphicFramePr>
               <a:graphicFrameLocks xmlns:a="http://schemas.openxmlformats.org/drawingml/2006/main" noChangeAspect="1"/>
             </wp:cNvGraphicFramePr>
@@ -37923,7 +37822,7 @@
                   <pic:spPr>
                     <a:xfrm>
                       <a:off x="0" y="0"/>
-                      <a:ext cx="5732145" cy="3284220"/>
+                      <a:ext cx="5732145" cy="3241040"/>
                     </a:xfrm>
                     <a:prstGeom prst="rect">
                       <a:avLst/>
@@ -37949,6 +37848,16 @@
     <w:p>
       <w:pPr>
         <w:pStyle w:val="ListParagraph"/>
+        <w:spacing w:line="360" w:lineRule="auto"/>
+        <w:rPr>
+          <w:rFonts w:cs="Times New Roman"/>
+          <w:szCs w:val="24"/>
+        </w:rPr>
+      </w:pPr>
+    </w:p>
+    <w:p>
+      <w:pPr>
+        <w:pStyle w:val="ListParagraph"/>
         <w:numPr>
           <w:ilvl w:val="0"/>
           <w:numId w:val="2"/>
@@ -38309,6 +38218,1200 @@
         <w:t>này</w:t>
       </w:r>
       <w:proofErr w:type="spellEnd"/>
+    </w:p>
+    <w:p>
+      <w:pPr>
+        <w:pStyle w:val="ListParagraph"/>
+        <w:spacing w:line="360" w:lineRule="auto"/>
+        <w:rPr>
+          <w:rFonts w:cs="Times New Roman"/>
+          <w:szCs w:val="24"/>
+        </w:rPr>
+      </w:pPr>
+    </w:p>
+    <w:p>
+      <w:pPr>
+        <w:spacing w:line="360" w:lineRule="auto"/>
+        <w:rPr>
+          <w:rFonts w:cs="Times New Roman"/>
+          <w:szCs w:val="24"/>
+        </w:rPr>
+      </w:pPr>
+      <w:proofErr w:type="spellStart"/>
+      <w:r>
+        <w:rPr>
+          <w:rFonts w:cs="Times New Roman"/>
+          <w:szCs w:val="24"/>
+        </w:rPr>
+        <w:t>Tài</w:t>
+      </w:r>
+      <w:proofErr w:type="spellEnd"/>
+      <w:r>
+        <w:rPr>
+          <w:rFonts w:cs="Times New Roman"/>
+          <w:szCs w:val="24"/>
+        </w:rPr>
+        <w:t xml:space="preserve"> </w:t>
+      </w:r>
+      <w:proofErr w:type="spellStart"/>
+      <w:r>
+        <w:rPr>
+          <w:rFonts w:cs="Times New Roman"/>
+          <w:szCs w:val="24"/>
+        </w:rPr>
+        <w:t>liệu</w:t>
+      </w:r>
+      <w:proofErr w:type="spellEnd"/>
+      <w:r>
+        <w:rPr>
+          <w:rFonts w:cs="Times New Roman"/>
+          <w:szCs w:val="24"/>
+        </w:rPr>
+        <w:t xml:space="preserve"> </w:t>
+      </w:r>
+      <w:proofErr w:type="spellStart"/>
+      <w:r>
+        <w:rPr>
+          <w:rFonts w:cs="Times New Roman"/>
+          <w:szCs w:val="24"/>
+        </w:rPr>
+        <w:t>tham</w:t>
+      </w:r>
+      <w:proofErr w:type="spellEnd"/>
+      <w:r>
+        <w:rPr>
+          <w:rFonts w:cs="Times New Roman"/>
+          <w:szCs w:val="24"/>
+        </w:rPr>
+        <w:t xml:space="preserve"> </w:t>
+      </w:r>
+      <w:proofErr w:type="spellStart"/>
+      <w:r>
+        <w:rPr>
+          <w:rFonts w:cs="Times New Roman"/>
+          <w:szCs w:val="24"/>
+        </w:rPr>
+        <w:t>khảo</w:t>
+      </w:r>
+      <w:proofErr w:type="spellEnd"/>
+      <w:r>
+        <w:rPr>
+          <w:rFonts w:cs="Times New Roman"/>
+          <w:szCs w:val="24"/>
+        </w:rPr>
+        <w:t>:</w:t>
+      </w:r>
+    </w:p>
+    <w:p>
+      <w:pPr>
+        <w:widowControl w:val="0"/>
+        <w:autoSpaceDE w:val="0"/>
+        <w:autoSpaceDN w:val="0"/>
+        <w:adjustRightInd w:val="0"/>
+        <w:spacing w:after="0" w:line="360" w:lineRule="auto"/>
+        <w:rPr>
+          <w:rFonts w:cs="Times New Roman"/>
+          <w:szCs w:val="24"/>
+        </w:rPr>
+      </w:pPr>
+      <w:r>
+        <w:rPr>
+          <w:rFonts w:cs="Times New Roman"/>
+          <w:szCs w:val="24"/>
+        </w:rPr>
+        <w:t>[</w:t>
+      </w:r>
+      <w:proofErr w:type="gramStart"/>
+      <w:r>
+        <w:rPr>
+          <w:rFonts w:cs="Times New Roman"/>
+          <w:szCs w:val="24"/>
+        </w:rPr>
+        <w:t>1]Wikipedia</w:t>
+      </w:r>
+      <w:proofErr w:type="gramEnd"/>
+      <w:r>
+        <w:rPr>
+          <w:rFonts w:cs="Times New Roman"/>
+          <w:szCs w:val="24"/>
+        </w:rPr>
+        <w:t xml:space="preserve"> Contributors, “Integrated development environment,” </w:t>
+      </w:r>
+      <w:r>
+        <w:rPr>
+          <w:rFonts w:cs="Times New Roman"/>
+          <w:i/>
+          <w:iCs/>
+          <w:szCs w:val="24"/>
+        </w:rPr>
+        <w:t>Wikipedia</w:t>
+      </w:r>
+      <w:r>
+        <w:rPr>
+          <w:rFonts w:cs="Times New Roman"/>
+          <w:szCs w:val="24"/>
+        </w:rPr>
+        <w:t xml:space="preserve">. </w:t>
+      </w:r>
+      <w:hyperlink r:id="rId36" w:history="1">
+        <w:r>
+          <w:rPr>
+            <w:rFonts w:cs="Times New Roman"/>
+            <w:szCs w:val="24"/>
+          </w:rPr>
+          <w:t>https://en.wikipedia.org/wiki/Integrated_development_environment</w:t>
+        </w:r>
+      </w:hyperlink>
+    </w:p>
+    <w:p>
+      <w:pPr>
+        <w:widowControl w:val="0"/>
+        <w:autoSpaceDE w:val="0"/>
+        <w:autoSpaceDN w:val="0"/>
+        <w:adjustRightInd w:val="0"/>
+        <w:spacing w:after="0" w:line="360" w:lineRule="auto"/>
+        <w:rPr>
+          <w:rFonts w:cs="Times New Roman"/>
+          <w:szCs w:val="24"/>
+        </w:rPr>
+      </w:pPr>
+      <w:r>
+        <w:rPr>
+          <w:rFonts w:cs="Times New Roman"/>
+          <w:szCs w:val="24"/>
+        </w:rPr>
+        <w:t>[</w:t>
+      </w:r>
+      <w:proofErr w:type="gramStart"/>
+      <w:r>
+        <w:rPr>
+          <w:rFonts w:cs="Times New Roman"/>
+          <w:szCs w:val="24"/>
+        </w:rPr>
+        <w:t>2]Wikipedia</w:t>
+      </w:r>
+      <w:proofErr w:type="gramEnd"/>
+      <w:r>
+        <w:rPr>
+          <w:rFonts w:cs="Times New Roman"/>
+          <w:szCs w:val="24"/>
+        </w:rPr>
+        <w:t xml:space="preserve"> Contributors, “Source-code editor,” </w:t>
+      </w:r>
+      <w:r>
+        <w:rPr>
+          <w:rFonts w:cs="Times New Roman"/>
+          <w:i/>
+          <w:iCs/>
+          <w:szCs w:val="24"/>
+        </w:rPr>
+        <w:t>Wikipedia</w:t>
+      </w:r>
+      <w:r>
+        <w:rPr>
+          <w:rFonts w:cs="Times New Roman"/>
+          <w:szCs w:val="24"/>
+        </w:rPr>
+        <w:t xml:space="preserve">. </w:t>
+      </w:r>
+      <w:hyperlink r:id="rId37" w:history="1">
+        <w:r>
+          <w:rPr>
+            <w:rFonts w:cs="Times New Roman"/>
+            <w:szCs w:val="24"/>
+          </w:rPr>
+          <w:t>https://en.wikipedia.org/wiki/Source-code_editor</w:t>
+        </w:r>
+      </w:hyperlink>
+    </w:p>
+    <w:p>
+      <w:pPr>
+        <w:widowControl w:val="0"/>
+        <w:autoSpaceDE w:val="0"/>
+        <w:autoSpaceDN w:val="0"/>
+        <w:adjustRightInd w:val="0"/>
+        <w:spacing w:after="0" w:line="360" w:lineRule="auto"/>
+        <w:rPr>
+          <w:rFonts w:cs="Times New Roman"/>
+          <w:szCs w:val="24"/>
+        </w:rPr>
+      </w:pPr>
+      <w:r>
+        <w:rPr>
+          <w:rFonts w:cs="Times New Roman"/>
+          <w:szCs w:val="24"/>
+        </w:rPr>
+        <w:t>[</w:t>
+      </w:r>
+      <w:proofErr w:type="gramStart"/>
+      <w:r>
+        <w:rPr>
+          <w:rFonts w:cs="Times New Roman"/>
+          <w:szCs w:val="24"/>
+        </w:rPr>
+        <w:t>3]Wikipedia</w:t>
+      </w:r>
+      <w:proofErr w:type="gramEnd"/>
+      <w:r>
+        <w:rPr>
+          <w:rFonts w:cs="Times New Roman"/>
+          <w:szCs w:val="24"/>
+        </w:rPr>
+        <w:t xml:space="preserve"> Contributors, “C++,” </w:t>
+      </w:r>
+      <w:r>
+        <w:rPr>
+          <w:rFonts w:cs="Times New Roman"/>
+          <w:i/>
+          <w:iCs/>
+          <w:szCs w:val="24"/>
+        </w:rPr>
+        <w:t>Wikipedia</w:t>
+      </w:r>
+      <w:r>
+        <w:rPr>
+          <w:rFonts w:cs="Times New Roman"/>
+          <w:szCs w:val="24"/>
+        </w:rPr>
+        <w:t xml:space="preserve">. </w:t>
+      </w:r>
+      <w:hyperlink r:id="rId38" w:history="1">
+        <w:r>
+          <w:rPr>
+            <w:rFonts w:cs="Times New Roman"/>
+            <w:szCs w:val="24"/>
+          </w:rPr>
+          <w:t>https://en.wikipedia.org/wiki/C%2B%2B</w:t>
+        </w:r>
+      </w:hyperlink>
+    </w:p>
+    <w:p>
+      <w:pPr>
+        <w:widowControl w:val="0"/>
+        <w:autoSpaceDE w:val="0"/>
+        <w:autoSpaceDN w:val="0"/>
+        <w:adjustRightInd w:val="0"/>
+        <w:spacing w:after="0" w:line="360" w:lineRule="auto"/>
+        <w:rPr>
+          <w:rFonts w:cs="Times New Roman"/>
+          <w:szCs w:val="24"/>
+        </w:rPr>
+      </w:pPr>
+      <w:r>
+        <w:rPr>
+          <w:rFonts w:cs="Times New Roman"/>
+          <w:szCs w:val="24"/>
+        </w:rPr>
+        <w:t>[</w:t>
+      </w:r>
+      <w:proofErr w:type="gramStart"/>
+      <w:r>
+        <w:rPr>
+          <w:rFonts w:cs="Times New Roman"/>
+          <w:szCs w:val="24"/>
+        </w:rPr>
+        <w:t>4]Microsoft</w:t>
+      </w:r>
+      <w:proofErr w:type="gramEnd"/>
+      <w:r>
+        <w:rPr>
+          <w:rFonts w:cs="Times New Roman"/>
+          <w:szCs w:val="24"/>
+        </w:rPr>
+        <w:t xml:space="preserve">, “Visual Studio,” </w:t>
+      </w:r>
+      <w:r>
+        <w:rPr>
+          <w:rFonts w:cs="Times New Roman"/>
+          <w:i/>
+          <w:iCs/>
+          <w:szCs w:val="24"/>
+        </w:rPr>
+        <w:t>Visual Studio</w:t>
+      </w:r>
+      <w:r>
+        <w:rPr>
+          <w:rFonts w:cs="Times New Roman"/>
+          <w:szCs w:val="24"/>
+        </w:rPr>
+        <w:t xml:space="preserve">. </w:t>
+      </w:r>
+      <w:hyperlink r:id="rId39" w:history="1">
+        <w:r>
+          <w:rPr>
+            <w:rFonts w:cs="Times New Roman"/>
+            <w:szCs w:val="24"/>
+          </w:rPr>
+          <w:t>https://visualstudio.microsoft.com/</w:t>
+        </w:r>
+      </w:hyperlink>
+    </w:p>
+    <w:p>
+      <w:pPr>
+        <w:widowControl w:val="0"/>
+        <w:autoSpaceDE w:val="0"/>
+        <w:autoSpaceDN w:val="0"/>
+        <w:adjustRightInd w:val="0"/>
+        <w:spacing w:after="0" w:line="360" w:lineRule="auto"/>
+        <w:rPr>
+          <w:rFonts w:cs="Times New Roman"/>
+          <w:szCs w:val="24"/>
+        </w:rPr>
+      </w:pPr>
+      <w:r>
+        <w:rPr>
+          <w:rFonts w:cs="Times New Roman"/>
+          <w:szCs w:val="24"/>
+        </w:rPr>
+        <w:t>[</w:t>
+      </w:r>
+      <w:proofErr w:type="gramStart"/>
+      <w:r>
+        <w:rPr>
+          <w:rFonts w:cs="Times New Roman"/>
+          <w:szCs w:val="24"/>
+        </w:rPr>
+        <w:t>5]Microsoft</w:t>
+      </w:r>
+      <w:proofErr w:type="gramEnd"/>
+      <w:r>
+        <w:rPr>
+          <w:rFonts w:cs="Times New Roman"/>
+          <w:szCs w:val="24"/>
+        </w:rPr>
+        <w:t xml:space="preserve">, “Visual Studio Code,” </w:t>
+      </w:r>
+      <w:r>
+        <w:rPr>
+          <w:rFonts w:cs="Times New Roman"/>
+          <w:i/>
+          <w:iCs/>
+          <w:szCs w:val="24"/>
+        </w:rPr>
+        <w:t>Visualstudio.com</w:t>
+      </w:r>
+      <w:r>
+        <w:rPr>
+          <w:rFonts w:cs="Times New Roman"/>
+          <w:szCs w:val="24"/>
+        </w:rPr>
+        <w:t xml:space="preserve">, Apr. 14, 2016. </w:t>
+      </w:r>
+      <w:hyperlink r:id="rId40" w:history="1">
+        <w:r>
+          <w:rPr>
+            <w:rFonts w:cs="Times New Roman"/>
+            <w:szCs w:val="24"/>
+          </w:rPr>
+          <w:t>https://code.visualstudio.com/</w:t>
+        </w:r>
+      </w:hyperlink>
+    </w:p>
+    <w:p>
+      <w:pPr>
+        <w:widowControl w:val="0"/>
+        <w:autoSpaceDE w:val="0"/>
+        <w:autoSpaceDN w:val="0"/>
+        <w:adjustRightInd w:val="0"/>
+        <w:spacing w:after="0" w:line="360" w:lineRule="auto"/>
+        <w:rPr>
+          <w:rFonts w:cs="Times New Roman"/>
+          <w:szCs w:val="24"/>
+        </w:rPr>
+      </w:pPr>
+      <w:r>
+        <w:rPr>
+          <w:rFonts w:cs="Times New Roman"/>
+          <w:szCs w:val="24"/>
+        </w:rPr>
+        <w:t>[</w:t>
+      </w:r>
+      <w:proofErr w:type="gramStart"/>
+      <w:r>
+        <w:rPr>
+          <w:rFonts w:cs="Times New Roman"/>
+          <w:szCs w:val="24"/>
+        </w:rPr>
+        <w:t>6]“</w:t>
+      </w:r>
+      <w:proofErr w:type="gramEnd"/>
+      <w:r>
+        <w:rPr>
+          <w:rFonts w:cs="Times New Roman"/>
+          <w:szCs w:val="24"/>
+        </w:rPr>
+        <w:t xml:space="preserve">Compiling with g++,” </w:t>
+      </w:r>
+      <w:proofErr w:type="spellStart"/>
+      <w:r>
+        <w:rPr>
+          <w:rFonts w:cs="Times New Roman"/>
+          <w:i/>
+          <w:iCs/>
+          <w:szCs w:val="24"/>
+        </w:rPr>
+        <w:t>GeeksforGeeks</w:t>
+      </w:r>
+      <w:proofErr w:type="spellEnd"/>
+      <w:r>
+        <w:rPr>
+          <w:rFonts w:cs="Times New Roman"/>
+          <w:szCs w:val="24"/>
+        </w:rPr>
+        <w:t xml:space="preserve">, Feb. 19, 2019. </w:t>
+      </w:r>
+      <w:hyperlink r:id="rId41" w:history="1">
+        <w:r>
+          <w:rPr>
+            <w:rFonts w:cs="Times New Roman"/>
+            <w:szCs w:val="24"/>
+          </w:rPr>
+          <w:t>https://www.geeksforgeeks.org/compiling-with-g-plus-plus/</w:t>
+        </w:r>
+      </w:hyperlink>
+    </w:p>
+    <w:p>
+      <w:pPr>
+        <w:widowControl w:val="0"/>
+        <w:autoSpaceDE w:val="0"/>
+        <w:autoSpaceDN w:val="0"/>
+        <w:adjustRightInd w:val="0"/>
+        <w:spacing w:after="0" w:line="360" w:lineRule="auto"/>
+        <w:rPr>
+          <w:rFonts w:cs="Times New Roman"/>
+          <w:szCs w:val="24"/>
+        </w:rPr>
+      </w:pPr>
+      <w:r>
+        <w:rPr>
+          <w:rFonts w:cs="Times New Roman"/>
+          <w:szCs w:val="24"/>
+        </w:rPr>
+        <w:t>[</w:t>
+      </w:r>
+      <w:proofErr w:type="gramStart"/>
+      <w:r>
+        <w:rPr>
+          <w:rFonts w:cs="Times New Roman"/>
+          <w:szCs w:val="24"/>
+        </w:rPr>
+        <w:t>7]“</w:t>
+      </w:r>
+      <w:proofErr w:type="spellStart"/>
+      <w:proofErr w:type="gramEnd"/>
+      <w:r>
+        <w:rPr>
+          <w:rFonts w:cs="Times New Roman"/>
+          <w:szCs w:val="24"/>
+        </w:rPr>
+        <w:t>LeetCode</w:t>
+      </w:r>
+      <w:proofErr w:type="spellEnd"/>
+      <w:r>
+        <w:rPr>
+          <w:rFonts w:cs="Times New Roman"/>
+          <w:szCs w:val="24"/>
+        </w:rPr>
+        <w:t xml:space="preserve"> - The World’s Leading Online Programming Learning Platform,” </w:t>
+      </w:r>
+      <w:proofErr w:type="spellStart"/>
+      <w:r>
+        <w:rPr>
+          <w:rFonts w:cs="Times New Roman"/>
+          <w:i/>
+          <w:iCs/>
+          <w:szCs w:val="24"/>
+        </w:rPr>
+        <w:t>LeetCode</w:t>
+      </w:r>
+      <w:proofErr w:type="spellEnd"/>
+      <w:r>
+        <w:rPr>
+          <w:rFonts w:cs="Times New Roman"/>
+          <w:szCs w:val="24"/>
+        </w:rPr>
+        <w:t xml:space="preserve">. </w:t>
+      </w:r>
+      <w:hyperlink r:id="rId42" w:history="1">
+        <w:r>
+          <w:rPr>
+            <w:rFonts w:cs="Times New Roman"/>
+            <w:szCs w:val="24"/>
+          </w:rPr>
+          <w:t>https://leetcode.com/problems/valid-parentheses/</w:t>
+        </w:r>
+      </w:hyperlink>
+    </w:p>
+    <w:p>
+      <w:pPr>
+        <w:widowControl w:val="0"/>
+        <w:autoSpaceDE w:val="0"/>
+        <w:autoSpaceDN w:val="0"/>
+        <w:adjustRightInd w:val="0"/>
+        <w:spacing w:after="0" w:line="360" w:lineRule="auto"/>
+        <w:rPr>
+          <w:rFonts w:cs="Times New Roman"/>
+          <w:szCs w:val="24"/>
+        </w:rPr>
+      </w:pPr>
+      <w:r>
+        <w:rPr>
+          <w:rFonts w:cs="Times New Roman"/>
+          <w:szCs w:val="24"/>
+        </w:rPr>
+        <w:t>[</w:t>
+      </w:r>
+      <w:proofErr w:type="gramStart"/>
+      <w:r>
+        <w:rPr>
+          <w:rFonts w:cs="Times New Roman"/>
+          <w:szCs w:val="24"/>
+        </w:rPr>
+        <w:t>8]“</w:t>
+      </w:r>
+      <w:proofErr w:type="spellStart"/>
+      <w:proofErr w:type="gramEnd"/>
+      <w:r>
+        <w:rPr>
+          <w:rFonts w:cs="Times New Roman"/>
+          <w:szCs w:val="24"/>
+        </w:rPr>
+        <w:t>LeetCode</w:t>
+      </w:r>
+      <w:proofErr w:type="spellEnd"/>
+      <w:r>
+        <w:rPr>
+          <w:rFonts w:cs="Times New Roman"/>
+          <w:szCs w:val="24"/>
+        </w:rPr>
+        <w:t xml:space="preserve"> - The World’s Leading Online Programming Learning Platform,” </w:t>
+      </w:r>
+      <w:r>
+        <w:rPr>
+          <w:rFonts w:cs="Times New Roman"/>
+          <w:i/>
+          <w:iCs/>
+          <w:szCs w:val="24"/>
+        </w:rPr>
+        <w:t>Leetcode.com</w:t>
+      </w:r>
+      <w:r>
+        <w:rPr>
+          <w:rFonts w:cs="Times New Roman"/>
+          <w:szCs w:val="24"/>
+        </w:rPr>
+        <w:t xml:space="preserve">. </w:t>
+      </w:r>
+      <w:hyperlink r:id="rId43" w:history="1">
+        <w:r>
+          <w:rPr>
+            <w:rFonts w:cs="Times New Roman"/>
+            <w:szCs w:val="24"/>
+          </w:rPr>
+          <w:t>https://leetcode.com/</w:t>
+        </w:r>
+      </w:hyperlink>
+    </w:p>
+    <w:p>
+      <w:pPr>
+        <w:widowControl w:val="0"/>
+        <w:autoSpaceDE w:val="0"/>
+        <w:autoSpaceDN w:val="0"/>
+        <w:adjustRightInd w:val="0"/>
+        <w:spacing w:after="0" w:line="360" w:lineRule="auto"/>
+        <w:rPr>
+          <w:rFonts w:cs="Times New Roman"/>
+          <w:szCs w:val="24"/>
+        </w:rPr>
+      </w:pPr>
+      <w:r>
+        <w:rPr>
+          <w:rFonts w:cs="Times New Roman"/>
+          <w:szCs w:val="24"/>
+        </w:rPr>
+        <w:t>[</w:t>
+      </w:r>
+      <w:proofErr w:type="gramStart"/>
+      <w:r>
+        <w:rPr>
+          <w:rFonts w:cs="Times New Roman"/>
+          <w:szCs w:val="24"/>
+        </w:rPr>
+        <w:t>9]“</w:t>
+      </w:r>
+      <w:proofErr w:type="gramEnd"/>
+      <w:r>
+        <w:rPr>
+          <w:rFonts w:cs="Times New Roman"/>
+          <w:szCs w:val="24"/>
+        </w:rPr>
+        <w:t xml:space="preserve">Pair in C++ Standard Template Library (STL),” </w:t>
+      </w:r>
+      <w:proofErr w:type="spellStart"/>
+      <w:r>
+        <w:rPr>
+          <w:rFonts w:cs="Times New Roman"/>
+          <w:i/>
+          <w:iCs/>
+          <w:szCs w:val="24"/>
+        </w:rPr>
+        <w:t>GeeksforGeeks</w:t>
+      </w:r>
+      <w:proofErr w:type="spellEnd"/>
+      <w:r>
+        <w:rPr>
+          <w:rFonts w:cs="Times New Roman"/>
+          <w:szCs w:val="24"/>
+        </w:rPr>
+        <w:t xml:space="preserve">. </w:t>
+      </w:r>
+      <w:hyperlink r:id="rId44" w:history="1">
+        <w:r>
+          <w:rPr>
+            <w:rFonts w:cs="Times New Roman"/>
+            <w:szCs w:val="24"/>
+          </w:rPr>
+          <w:t>https://www.geeksforgeeks.org/pair-in-cpp-stl/</w:t>
+        </w:r>
+      </w:hyperlink>
+    </w:p>
+    <w:p>
+      <w:pPr>
+        <w:widowControl w:val="0"/>
+        <w:autoSpaceDE w:val="0"/>
+        <w:autoSpaceDN w:val="0"/>
+        <w:adjustRightInd w:val="0"/>
+        <w:spacing w:after="0" w:line="360" w:lineRule="auto"/>
+        <w:rPr>
+          <w:rFonts w:cs="Times New Roman"/>
+          <w:szCs w:val="24"/>
+        </w:rPr>
+      </w:pPr>
+      <w:r>
+        <w:rPr>
+          <w:rFonts w:cs="Times New Roman"/>
+          <w:szCs w:val="24"/>
+        </w:rPr>
+        <w:t>[</w:t>
+      </w:r>
+      <w:proofErr w:type="gramStart"/>
+      <w:r>
+        <w:rPr>
+          <w:rFonts w:cs="Times New Roman"/>
+          <w:szCs w:val="24"/>
+        </w:rPr>
+        <w:t>10]“</w:t>
+      </w:r>
+      <w:proofErr w:type="gramEnd"/>
+      <w:r>
+        <w:rPr>
+          <w:rFonts w:cs="Times New Roman"/>
+          <w:szCs w:val="24"/>
+        </w:rPr>
+        <w:t xml:space="preserve">vector - C++ Reference,” </w:t>
+      </w:r>
+      <w:r>
+        <w:rPr>
+          <w:rFonts w:cs="Times New Roman"/>
+          <w:i/>
+          <w:iCs/>
+          <w:szCs w:val="24"/>
+        </w:rPr>
+        <w:t>cplusplus.com</w:t>
+      </w:r>
+      <w:r>
+        <w:rPr>
+          <w:rFonts w:cs="Times New Roman"/>
+          <w:szCs w:val="24"/>
+        </w:rPr>
+        <w:t xml:space="preserve">. </w:t>
+      </w:r>
+      <w:hyperlink r:id="rId45" w:history="1">
+        <w:r>
+          <w:rPr>
+            <w:rFonts w:cs="Times New Roman"/>
+            <w:szCs w:val="24"/>
+          </w:rPr>
+          <w:t>https://cplusplus.com/reference/vector/vector/</w:t>
+        </w:r>
+      </w:hyperlink>
+    </w:p>
+    <w:p>
+      <w:pPr>
+        <w:widowControl w:val="0"/>
+        <w:autoSpaceDE w:val="0"/>
+        <w:autoSpaceDN w:val="0"/>
+        <w:adjustRightInd w:val="0"/>
+        <w:spacing w:after="0" w:line="360" w:lineRule="auto"/>
+        <w:rPr>
+          <w:rFonts w:cs="Times New Roman"/>
+          <w:szCs w:val="24"/>
+        </w:rPr>
+      </w:pPr>
+      <w:r>
+        <w:rPr>
+          <w:rFonts w:cs="Times New Roman"/>
+          <w:szCs w:val="24"/>
+        </w:rPr>
+        <w:t>[</w:t>
+      </w:r>
+      <w:proofErr w:type="gramStart"/>
+      <w:r>
+        <w:rPr>
+          <w:rFonts w:cs="Times New Roman"/>
+          <w:szCs w:val="24"/>
+        </w:rPr>
+        <w:t>11]</w:t>
+      </w:r>
+      <w:r>
+        <w:rPr>
+          <w:rFonts w:cs="Times New Roman"/>
+          <w:i/>
+          <w:iCs/>
+          <w:szCs w:val="24"/>
+        </w:rPr>
+        <w:t>Cplusplus.com</w:t>
+      </w:r>
+      <w:proofErr w:type="gramEnd"/>
+      <w:r>
+        <w:rPr>
+          <w:rFonts w:cs="Times New Roman"/>
+          <w:szCs w:val="24"/>
+        </w:rPr>
+        <w:t xml:space="preserve">. </w:t>
+      </w:r>
+      <w:hyperlink r:id="rId46" w:history="1">
+        <w:r>
+          <w:rPr>
+            <w:rFonts w:cs="Times New Roman"/>
+            <w:szCs w:val="24"/>
+          </w:rPr>
+          <w:t>https://cplusplus.com/reference/map/map/</w:t>
+        </w:r>
+      </w:hyperlink>
+    </w:p>
+    <w:p>
+      <w:pPr>
+        <w:widowControl w:val="0"/>
+        <w:autoSpaceDE w:val="0"/>
+        <w:autoSpaceDN w:val="0"/>
+        <w:adjustRightInd w:val="0"/>
+        <w:spacing w:after="0" w:line="360" w:lineRule="auto"/>
+        <w:rPr>
+          <w:rFonts w:cs="Times New Roman"/>
+          <w:szCs w:val="24"/>
+        </w:rPr>
+      </w:pPr>
+      <w:r>
+        <w:rPr>
+          <w:rFonts w:cs="Times New Roman"/>
+          <w:szCs w:val="24"/>
+        </w:rPr>
+        <w:t>[</w:t>
+      </w:r>
+      <w:proofErr w:type="gramStart"/>
+      <w:r>
+        <w:rPr>
+          <w:rFonts w:cs="Times New Roman"/>
+          <w:szCs w:val="24"/>
+        </w:rPr>
+        <w:t>12]“</w:t>
+      </w:r>
+      <w:proofErr w:type="gramEnd"/>
+      <w:r>
+        <w:rPr>
+          <w:rFonts w:cs="Times New Roman"/>
+          <w:szCs w:val="24"/>
+        </w:rPr>
+        <w:t xml:space="preserve">cmd.exe,” </w:t>
+      </w:r>
+      <w:r>
+        <w:rPr>
+          <w:rFonts w:cs="Times New Roman"/>
+          <w:i/>
+          <w:iCs/>
+          <w:szCs w:val="24"/>
+        </w:rPr>
+        <w:t>Wikipedia</w:t>
+      </w:r>
+      <w:r>
+        <w:rPr>
+          <w:rFonts w:cs="Times New Roman"/>
+          <w:szCs w:val="24"/>
+        </w:rPr>
+        <w:t xml:space="preserve">. </w:t>
+      </w:r>
+      <w:hyperlink r:id="rId47" w:history="1">
+        <w:r>
+          <w:rPr>
+            <w:rFonts w:cs="Times New Roman"/>
+            <w:szCs w:val="24"/>
+          </w:rPr>
+          <w:t>https://vi.wikipedia.org/wiki/Cmd.exe</w:t>
+        </w:r>
+      </w:hyperlink>
+    </w:p>
+    <w:p>
+      <w:pPr>
+        <w:widowControl w:val="0"/>
+        <w:autoSpaceDE w:val="0"/>
+        <w:autoSpaceDN w:val="0"/>
+        <w:adjustRightInd w:val="0"/>
+        <w:spacing w:after="0" w:line="360" w:lineRule="auto"/>
+        <w:rPr>
+          <w:rFonts w:cs="Times New Roman"/>
+          <w:szCs w:val="24"/>
+        </w:rPr>
+      </w:pPr>
+      <w:r>
+        <w:rPr>
+          <w:rFonts w:cs="Times New Roman"/>
+          <w:szCs w:val="24"/>
+        </w:rPr>
+        <w:t>[</w:t>
+      </w:r>
+      <w:proofErr w:type="gramStart"/>
+      <w:r>
+        <w:rPr>
+          <w:rFonts w:cs="Times New Roman"/>
+          <w:szCs w:val="24"/>
+        </w:rPr>
+        <w:t>13]</w:t>
+      </w:r>
+      <w:r>
+        <w:rPr>
+          <w:rFonts w:cs="Times New Roman"/>
+          <w:i/>
+          <w:iCs/>
+          <w:szCs w:val="24"/>
+        </w:rPr>
+        <w:t>Cplusplus.com</w:t>
+      </w:r>
+      <w:proofErr w:type="gramEnd"/>
+      <w:r>
+        <w:rPr>
+          <w:rFonts w:cs="Times New Roman"/>
+          <w:szCs w:val="24"/>
+        </w:rPr>
+        <w:t xml:space="preserve">. </w:t>
+      </w:r>
+      <w:hyperlink r:id="rId48" w:history="1">
+        <w:r>
+          <w:rPr>
+            <w:rFonts w:cs="Times New Roman"/>
+            <w:szCs w:val="24"/>
+          </w:rPr>
+          <w:t>https://cplusplus.com/reference/iostream/</w:t>
+        </w:r>
+      </w:hyperlink>
+    </w:p>
+    <w:p>
+      <w:pPr>
+        <w:widowControl w:val="0"/>
+        <w:autoSpaceDE w:val="0"/>
+        <w:autoSpaceDN w:val="0"/>
+        <w:adjustRightInd w:val="0"/>
+        <w:spacing w:after="0" w:line="360" w:lineRule="auto"/>
+        <w:rPr>
+          <w:rFonts w:cs="Times New Roman"/>
+          <w:szCs w:val="24"/>
+        </w:rPr>
+      </w:pPr>
+      <w:r>
+        <w:rPr>
+          <w:rFonts w:cs="Times New Roman"/>
+          <w:szCs w:val="24"/>
+        </w:rPr>
+        <w:t>[</w:t>
+      </w:r>
+      <w:proofErr w:type="gramStart"/>
+      <w:r>
+        <w:rPr>
+          <w:rFonts w:cs="Times New Roman"/>
+          <w:szCs w:val="24"/>
+        </w:rPr>
+        <w:t>14]“</w:t>
+      </w:r>
+      <w:proofErr w:type="gramEnd"/>
+      <w:r>
+        <w:rPr>
+          <w:rFonts w:cs="Times New Roman"/>
+          <w:szCs w:val="24"/>
+        </w:rPr>
+        <w:t xml:space="preserve">list - C++ Reference,” </w:t>
+      </w:r>
+      <w:r>
+        <w:rPr>
+          <w:rFonts w:cs="Times New Roman"/>
+          <w:i/>
+          <w:iCs/>
+          <w:szCs w:val="24"/>
+        </w:rPr>
+        <w:t>cplusplus.com</w:t>
+      </w:r>
+      <w:r>
+        <w:rPr>
+          <w:rFonts w:cs="Times New Roman"/>
+          <w:szCs w:val="24"/>
+        </w:rPr>
+        <w:t xml:space="preserve">. </w:t>
+      </w:r>
+      <w:hyperlink r:id="rId49" w:history="1">
+        <w:r>
+          <w:rPr>
+            <w:rFonts w:cs="Times New Roman"/>
+            <w:szCs w:val="24"/>
+          </w:rPr>
+          <w:t>https://cplusplus.com/reference/list/list/</w:t>
+        </w:r>
+      </w:hyperlink>
+    </w:p>
+    <w:p>
+      <w:pPr>
+        <w:widowControl w:val="0"/>
+        <w:autoSpaceDE w:val="0"/>
+        <w:autoSpaceDN w:val="0"/>
+        <w:adjustRightInd w:val="0"/>
+        <w:spacing w:after="0" w:line="360" w:lineRule="auto"/>
+        <w:rPr>
+          <w:rFonts w:cs="Times New Roman"/>
+          <w:szCs w:val="24"/>
+        </w:rPr>
+      </w:pPr>
+      <w:r>
+        <w:rPr>
+          <w:rFonts w:cs="Times New Roman"/>
+          <w:szCs w:val="24"/>
+        </w:rPr>
+        <w:t>[</w:t>
+      </w:r>
+      <w:proofErr w:type="gramStart"/>
+      <w:r>
+        <w:rPr>
+          <w:rFonts w:cs="Times New Roman"/>
+          <w:szCs w:val="24"/>
+        </w:rPr>
+        <w:t>15]“</w:t>
+      </w:r>
+      <w:proofErr w:type="gramEnd"/>
+      <w:r>
+        <w:rPr>
+          <w:rFonts w:cs="Times New Roman"/>
+          <w:szCs w:val="24"/>
+        </w:rPr>
+        <w:t xml:space="preserve">string - C++ Reference,” </w:t>
+      </w:r>
+      <w:r>
+        <w:rPr>
+          <w:rFonts w:cs="Times New Roman"/>
+          <w:i/>
+          <w:iCs/>
+          <w:szCs w:val="24"/>
+        </w:rPr>
+        <w:t>cplusplus.com</w:t>
+      </w:r>
+      <w:r>
+        <w:rPr>
+          <w:rFonts w:cs="Times New Roman"/>
+          <w:szCs w:val="24"/>
+        </w:rPr>
+        <w:t xml:space="preserve">. </w:t>
+      </w:r>
+      <w:hyperlink r:id="rId50" w:history="1">
+        <w:r>
+          <w:rPr>
+            <w:rFonts w:cs="Times New Roman"/>
+            <w:szCs w:val="24"/>
+          </w:rPr>
+          <w:t>https://cplusplus.com/reference/string/string/</w:t>
+        </w:r>
+      </w:hyperlink>
+    </w:p>
+    <w:p>
+      <w:pPr>
+        <w:widowControl w:val="0"/>
+        <w:autoSpaceDE w:val="0"/>
+        <w:autoSpaceDN w:val="0"/>
+        <w:adjustRightInd w:val="0"/>
+        <w:spacing w:after="0" w:line="360" w:lineRule="auto"/>
+        <w:rPr>
+          <w:rFonts w:cs="Times New Roman"/>
+          <w:szCs w:val="24"/>
+        </w:rPr>
+      </w:pPr>
+      <w:r>
+        <w:rPr>
+          <w:rFonts w:cs="Times New Roman"/>
+          <w:szCs w:val="24"/>
+        </w:rPr>
+        <w:t>[</w:t>
+      </w:r>
+      <w:proofErr w:type="gramStart"/>
+      <w:r>
+        <w:rPr>
+          <w:rFonts w:cs="Times New Roman"/>
+          <w:szCs w:val="24"/>
+        </w:rPr>
+        <w:t>16]“</w:t>
+      </w:r>
+      <w:proofErr w:type="gramEnd"/>
+      <w:r>
+        <w:rPr>
+          <w:rFonts w:cs="Times New Roman"/>
+          <w:szCs w:val="24"/>
+        </w:rPr>
+        <w:t xml:space="preserve">Home — Matplotlib for C++ documentation,” </w:t>
+      </w:r>
+      <w:r>
+        <w:rPr>
+          <w:rFonts w:cs="Times New Roman"/>
+          <w:i/>
+          <w:iCs/>
+          <w:szCs w:val="24"/>
+        </w:rPr>
+        <w:t>matplotlib-cpp.readthedocs.io</w:t>
+      </w:r>
+      <w:r>
+        <w:rPr>
+          <w:rFonts w:cs="Times New Roman"/>
+          <w:szCs w:val="24"/>
+        </w:rPr>
+        <w:t xml:space="preserve">. </w:t>
+      </w:r>
+      <w:hyperlink r:id="rId51" w:history="1">
+        <w:r>
+          <w:rPr>
+            <w:rFonts w:cs="Times New Roman"/>
+            <w:szCs w:val="24"/>
+          </w:rPr>
+          <w:t>https://matplotlib-cpp.readthedocs.io/en/latest/</w:t>
+        </w:r>
+      </w:hyperlink>
+    </w:p>
+    <w:p>
+      <w:pPr>
+        <w:widowControl w:val="0"/>
+        <w:autoSpaceDE w:val="0"/>
+        <w:autoSpaceDN w:val="0"/>
+        <w:adjustRightInd w:val="0"/>
+        <w:spacing w:after="0" w:line="360" w:lineRule="auto"/>
+        <w:rPr>
+          <w:rFonts w:cs="Times New Roman"/>
+          <w:szCs w:val="24"/>
+        </w:rPr>
+      </w:pPr>
+      <w:r>
+        <w:rPr>
+          <w:rFonts w:cs="Times New Roman"/>
+          <w:szCs w:val="24"/>
+        </w:rPr>
+        <w:t>[</w:t>
+      </w:r>
+      <w:proofErr w:type="gramStart"/>
+      <w:r>
+        <w:rPr>
+          <w:rFonts w:cs="Times New Roman"/>
+          <w:szCs w:val="24"/>
+        </w:rPr>
+        <w:t>17]Matplotlib</w:t>
+      </w:r>
+      <w:proofErr w:type="gramEnd"/>
+      <w:r>
+        <w:rPr>
+          <w:rFonts w:cs="Times New Roman"/>
+          <w:szCs w:val="24"/>
+        </w:rPr>
+        <w:t xml:space="preserve">, “Matplotlib: Python plotting — Matplotlib 3.1.1 documentation,” </w:t>
+      </w:r>
+      <w:r>
+        <w:rPr>
+          <w:rFonts w:cs="Times New Roman"/>
+          <w:i/>
+          <w:iCs/>
+          <w:szCs w:val="24"/>
+        </w:rPr>
+        <w:t>Matplotlib.org</w:t>
+      </w:r>
+      <w:r>
+        <w:rPr>
+          <w:rFonts w:cs="Times New Roman"/>
+          <w:szCs w:val="24"/>
+        </w:rPr>
+        <w:t xml:space="preserve">, 2012. </w:t>
+      </w:r>
+      <w:hyperlink r:id="rId52" w:history="1">
+        <w:r>
+          <w:rPr>
+            <w:rFonts w:cs="Times New Roman"/>
+            <w:szCs w:val="24"/>
+          </w:rPr>
+          <w:t>https://matplotlib.org/</w:t>
+        </w:r>
+      </w:hyperlink>
+    </w:p>
+    <w:p>
+      <w:pPr>
+        <w:widowControl w:val="0"/>
+        <w:autoSpaceDE w:val="0"/>
+        <w:autoSpaceDN w:val="0"/>
+        <w:adjustRightInd w:val="0"/>
+        <w:spacing w:after="0" w:line="360" w:lineRule="auto"/>
+        <w:rPr>
+          <w:rFonts w:cs="Times New Roman"/>
+          <w:szCs w:val="24"/>
+        </w:rPr>
+      </w:pPr>
+      <w:r>
+        <w:rPr>
+          <w:rFonts w:cs="Times New Roman"/>
+          <w:szCs w:val="24"/>
+        </w:rPr>
+        <w:t>[</w:t>
+      </w:r>
+      <w:proofErr w:type="gramStart"/>
+      <w:r>
+        <w:rPr>
+          <w:rFonts w:cs="Times New Roman"/>
+          <w:szCs w:val="24"/>
+        </w:rPr>
+        <w:t>18]</w:t>
+      </w:r>
+      <w:r>
+        <w:rPr>
+          <w:rFonts w:cs="Times New Roman"/>
+          <w:i/>
+          <w:iCs/>
+          <w:szCs w:val="24"/>
+        </w:rPr>
+        <w:t>Cplusplus.com</w:t>
+      </w:r>
+      <w:proofErr w:type="gramEnd"/>
+      <w:r>
+        <w:rPr>
+          <w:rFonts w:cs="Times New Roman"/>
+          <w:szCs w:val="24"/>
+        </w:rPr>
+        <w:t xml:space="preserve">. </w:t>
+      </w:r>
+      <w:hyperlink r:id="rId53" w:history="1">
+        <w:r>
+          <w:rPr>
+            <w:rFonts w:cs="Times New Roman"/>
+            <w:szCs w:val="24"/>
+          </w:rPr>
+          <w:t>https://cplusplus.com/reference/algorithm/</w:t>
+        </w:r>
+      </w:hyperlink>
+    </w:p>
+    <w:p>
+      <w:pPr>
+        <w:pStyle w:val="ListParagraph"/>
+        <w:spacing w:line="360" w:lineRule="auto"/>
+        <w:rPr>
+          <w:rFonts w:cs="Times New Roman"/>
+          <w:szCs w:val="24"/>
+        </w:rPr>
+      </w:pPr>
     </w:p>
     <w:p>
       <w:pPr>

--- a/Nhom_6_Report.docx
+++ b/Nhom_6_Report.docx
@@ -112,550 +112,6 @@
           <w:szCs w:val="36"/>
         </w:rPr>
       </w:pPr>
-      <w:proofErr w:type="spellStart"/>
-      <w:r>
-        <w:rPr>
-          <w:sz w:val="36"/>
-          <w:szCs w:val="36"/>
-        </w:rPr>
-        <w:t>Chúng</w:t>
-      </w:r>
-      <w:proofErr w:type="spellEnd"/>
-      <w:r>
-        <w:rPr>
-          <w:sz w:val="36"/>
-          <w:szCs w:val="36"/>
-        </w:rPr>
-        <w:t xml:space="preserve"> </w:t>
-      </w:r>
-      <w:proofErr w:type="spellStart"/>
-      <w:r>
-        <w:rPr>
-          <w:sz w:val="36"/>
-          <w:szCs w:val="36"/>
-        </w:rPr>
-        <w:t>em</w:t>
-      </w:r>
-      <w:proofErr w:type="spellEnd"/>
-      <w:r>
-        <w:rPr>
-          <w:sz w:val="36"/>
-          <w:szCs w:val="36"/>
-        </w:rPr>
-        <w:t xml:space="preserve"> </w:t>
-      </w:r>
-      <w:proofErr w:type="spellStart"/>
-      <w:r>
-        <w:rPr>
-          <w:sz w:val="36"/>
-          <w:szCs w:val="36"/>
-        </w:rPr>
-        <w:t>xin</w:t>
-      </w:r>
-      <w:proofErr w:type="spellEnd"/>
-      <w:r>
-        <w:rPr>
-          <w:sz w:val="36"/>
-          <w:szCs w:val="36"/>
-        </w:rPr>
-        <w:t xml:space="preserve"> </w:t>
-      </w:r>
-      <w:proofErr w:type="spellStart"/>
-      <w:r>
-        <w:rPr>
-          <w:sz w:val="36"/>
-          <w:szCs w:val="36"/>
-        </w:rPr>
-        <w:t>lỗi</w:t>
-      </w:r>
-      <w:proofErr w:type="spellEnd"/>
-      <w:r>
-        <w:rPr>
-          <w:sz w:val="36"/>
-          <w:szCs w:val="36"/>
-        </w:rPr>
-        <w:t xml:space="preserve"> </w:t>
-      </w:r>
-      <w:proofErr w:type="spellStart"/>
-      <w:r>
-        <w:rPr>
-          <w:sz w:val="36"/>
-          <w:szCs w:val="36"/>
-        </w:rPr>
-        <w:t>cô</w:t>
-      </w:r>
-      <w:proofErr w:type="spellEnd"/>
-      <w:r>
-        <w:rPr>
-          <w:sz w:val="36"/>
-          <w:szCs w:val="36"/>
-        </w:rPr>
-        <w:t xml:space="preserve"> </w:t>
-      </w:r>
-      <w:proofErr w:type="spellStart"/>
-      <w:r>
-        <w:rPr>
-          <w:sz w:val="36"/>
-          <w:szCs w:val="36"/>
-        </w:rPr>
-        <w:t>vì</w:t>
-      </w:r>
-      <w:proofErr w:type="spellEnd"/>
-      <w:r>
-        <w:rPr>
-          <w:sz w:val="36"/>
-          <w:szCs w:val="36"/>
-        </w:rPr>
-        <w:t xml:space="preserve"> </w:t>
-      </w:r>
-      <w:proofErr w:type="spellStart"/>
-      <w:r>
-        <w:rPr>
-          <w:sz w:val="36"/>
-          <w:szCs w:val="36"/>
-        </w:rPr>
-        <w:t>thời</w:t>
-      </w:r>
-      <w:proofErr w:type="spellEnd"/>
-      <w:r>
-        <w:rPr>
-          <w:sz w:val="36"/>
-          <w:szCs w:val="36"/>
-        </w:rPr>
-        <w:t xml:space="preserve"> </w:t>
-      </w:r>
-      <w:proofErr w:type="spellStart"/>
-      <w:r>
-        <w:rPr>
-          <w:sz w:val="36"/>
-          <w:szCs w:val="36"/>
-        </w:rPr>
-        <w:t>gian</w:t>
-      </w:r>
-      <w:proofErr w:type="spellEnd"/>
-      <w:r>
-        <w:rPr>
-          <w:sz w:val="36"/>
-          <w:szCs w:val="36"/>
-        </w:rPr>
-        <w:t xml:space="preserve"> </w:t>
-      </w:r>
-      <w:proofErr w:type="spellStart"/>
-      <w:r>
-        <w:rPr>
-          <w:sz w:val="36"/>
-          <w:szCs w:val="36"/>
-        </w:rPr>
-        <w:t>gấp</w:t>
-      </w:r>
-      <w:proofErr w:type="spellEnd"/>
-      <w:r>
-        <w:rPr>
-          <w:sz w:val="36"/>
-          <w:szCs w:val="36"/>
-        </w:rPr>
-        <w:t xml:space="preserve"> </w:t>
-      </w:r>
-      <w:proofErr w:type="spellStart"/>
-      <w:r>
-        <w:rPr>
-          <w:sz w:val="36"/>
-          <w:szCs w:val="36"/>
-        </w:rPr>
-        <w:t>quá</w:t>
-      </w:r>
-      <w:proofErr w:type="spellEnd"/>
-      <w:r>
-        <w:rPr>
-          <w:sz w:val="36"/>
-          <w:szCs w:val="36"/>
-        </w:rPr>
-        <w:t xml:space="preserve"> </w:t>
-      </w:r>
-      <w:proofErr w:type="spellStart"/>
-      <w:r>
-        <w:rPr>
-          <w:sz w:val="36"/>
-          <w:szCs w:val="36"/>
-        </w:rPr>
-        <w:t>nên</w:t>
-      </w:r>
-      <w:proofErr w:type="spellEnd"/>
-      <w:r>
-        <w:rPr>
-          <w:sz w:val="36"/>
-          <w:szCs w:val="36"/>
-        </w:rPr>
-        <w:t xml:space="preserve"> </w:t>
-      </w:r>
-      <w:proofErr w:type="spellStart"/>
-      <w:r>
-        <w:rPr>
-          <w:sz w:val="36"/>
-          <w:szCs w:val="36"/>
-        </w:rPr>
-        <w:t>chưa</w:t>
-      </w:r>
-      <w:proofErr w:type="spellEnd"/>
-      <w:r>
-        <w:rPr>
-          <w:sz w:val="36"/>
-          <w:szCs w:val="36"/>
-        </w:rPr>
-        <w:t xml:space="preserve"> </w:t>
-      </w:r>
-      <w:proofErr w:type="spellStart"/>
-      <w:r>
-        <w:rPr>
-          <w:sz w:val="36"/>
-          <w:szCs w:val="36"/>
-        </w:rPr>
-        <w:t>hoàn</w:t>
-      </w:r>
-      <w:proofErr w:type="spellEnd"/>
-      <w:r>
-        <w:rPr>
-          <w:sz w:val="36"/>
-          <w:szCs w:val="36"/>
-        </w:rPr>
-        <w:t xml:space="preserve"> </w:t>
-      </w:r>
-      <w:proofErr w:type="spellStart"/>
-      <w:r>
-        <w:rPr>
-          <w:sz w:val="36"/>
-          <w:szCs w:val="36"/>
-        </w:rPr>
-        <w:t>thành</w:t>
-      </w:r>
-      <w:proofErr w:type="spellEnd"/>
-      <w:r>
-        <w:rPr>
-          <w:sz w:val="36"/>
-          <w:szCs w:val="36"/>
-        </w:rPr>
-        <w:t xml:space="preserve"> </w:t>
-      </w:r>
-      <w:proofErr w:type="spellStart"/>
-      <w:r>
-        <w:rPr>
-          <w:sz w:val="36"/>
-          <w:szCs w:val="36"/>
-        </w:rPr>
-        <w:t>kịp</w:t>
-      </w:r>
-      <w:proofErr w:type="spellEnd"/>
-      <w:r>
-        <w:rPr>
-          <w:sz w:val="36"/>
-          <w:szCs w:val="36"/>
-        </w:rPr>
-        <w:t xml:space="preserve"> </w:t>
-      </w:r>
-      <w:proofErr w:type="spellStart"/>
-      <w:r>
-        <w:rPr>
-          <w:sz w:val="36"/>
-          <w:szCs w:val="36"/>
-        </w:rPr>
-        <w:t>báo</w:t>
-      </w:r>
-      <w:proofErr w:type="spellEnd"/>
-      <w:r>
-        <w:rPr>
-          <w:sz w:val="36"/>
-          <w:szCs w:val="36"/>
-        </w:rPr>
-        <w:t xml:space="preserve"> </w:t>
-      </w:r>
-      <w:proofErr w:type="spellStart"/>
-      <w:r>
-        <w:rPr>
-          <w:sz w:val="36"/>
-          <w:szCs w:val="36"/>
-        </w:rPr>
-        <w:t>cáo</w:t>
-      </w:r>
-      <w:proofErr w:type="spellEnd"/>
-      <w:r>
-        <w:rPr>
-          <w:sz w:val="36"/>
-          <w:szCs w:val="36"/>
-        </w:rPr>
-        <w:t xml:space="preserve"> 1 </w:t>
-      </w:r>
-      <w:proofErr w:type="spellStart"/>
-      <w:r>
-        <w:rPr>
-          <w:sz w:val="36"/>
-          <w:szCs w:val="36"/>
-        </w:rPr>
-        <w:t>cách</w:t>
-      </w:r>
-      <w:proofErr w:type="spellEnd"/>
-      <w:r>
-        <w:rPr>
-          <w:sz w:val="36"/>
-          <w:szCs w:val="36"/>
-        </w:rPr>
-        <w:t xml:space="preserve"> </w:t>
-      </w:r>
-      <w:proofErr w:type="spellStart"/>
-      <w:r>
-        <w:rPr>
-          <w:sz w:val="36"/>
-          <w:szCs w:val="36"/>
-        </w:rPr>
-        <w:t>chỉnh</w:t>
-      </w:r>
-      <w:proofErr w:type="spellEnd"/>
-      <w:r>
-        <w:rPr>
-          <w:sz w:val="36"/>
-          <w:szCs w:val="36"/>
-        </w:rPr>
-        <w:t xml:space="preserve"> chu </w:t>
-      </w:r>
-      <w:proofErr w:type="spellStart"/>
-      <w:r>
-        <w:rPr>
-          <w:sz w:val="36"/>
-          <w:szCs w:val="36"/>
-        </w:rPr>
-        <w:t>nhất</w:t>
-      </w:r>
-      <w:proofErr w:type="spellEnd"/>
-      <w:r>
-        <w:rPr>
-          <w:sz w:val="36"/>
-          <w:szCs w:val="36"/>
-        </w:rPr>
-        <w:t xml:space="preserve">. Sau </w:t>
-      </w:r>
-      <w:proofErr w:type="spellStart"/>
-      <w:r>
-        <w:rPr>
-          <w:sz w:val="36"/>
-          <w:szCs w:val="36"/>
-        </w:rPr>
-        <w:t>buổi</w:t>
-      </w:r>
-      <w:proofErr w:type="spellEnd"/>
-      <w:r>
-        <w:rPr>
-          <w:sz w:val="36"/>
-          <w:szCs w:val="36"/>
-        </w:rPr>
-        <w:t xml:space="preserve"> </w:t>
-      </w:r>
-      <w:proofErr w:type="spellStart"/>
-      <w:r>
-        <w:rPr>
-          <w:sz w:val="36"/>
-          <w:szCs w:val="36"/>
-        </w:rPr>
-        <w:t>bảo</w:t>
-      </w:r>
-      <w:proofErr w:type="spellEnd"/>
-      <w:r>
-        <w:rPr>
-          <w:sz w:val="36"/>
-          <w:szCs w:val="36"/>
-        </w:rPr>
-        <w:t xml:space="preserve"> </w:t>
-      </w:r>
-      <w:proofErr w:type="spellStart"/>
-      <w:r>
-        <w:rPr>
-          <w:sz w:val="36"/>
-          <w:szCs w:val="36"/>
-        </w:rPr>
-        <w:t>vệ</w:t>
-      </w:r>
-      <w:proofErr w:type="spellEnd"/>
-      <w:r>
-        <w:rPr>
-          <w:sz w:val="36"/>
-          <w:szCs w:val="36"/>
-        </w:rPr>
-        <w:t xml:space="preserve"> </w:t>
-      </w:r>
-      <w:proofErr w:type="spellStart"/>
-      <w:r>
-        <w:rPr>
-          <w:sz w:val="36"/>
-          <w:szCs w:val="36"/>
-        </w:rPr>
-        <w:t>thứ</w:t>
-      </w:r>
-      <w:proofErr w:type="spellEnd"/>
-      <w:r>
-        <w:rPr>
-          <w:sz w:val="36"/>
-          <w:szCs w:val="36"/>
-        </w:rPr>
-        <w:t xml:space="preserve"> 7 </w:t>
-      </w:r>
-      <w:proofErr w:type="spellStart"/>
-      <w:r>
-        <w:rPr>
-          <w:sz w:val="36"/>
-          <w:szCs w:val="36"/>
-        </w:rPr>
-        <w:t>bọn</w:t>
-      </w:r>
-      <w:proofErr w:type="spellEnd"/>
-      <w:r>
-        <w:rPr>
-          <w:sz w:val="36"/>
-          <w:szCs w:val="36"/>
-        </w:rPr>
-        <w:t xml:space="preserve"> </w:t>
-      </w:r>
-      <w:proofErr w:type="spellStart"/>
-      <w:r>
-        <w:rPr>
-          <w:sz w:val="36"/>
-          <w:szCs w:val="36"/>
-        </w:rPr>
-        <w:t>em</w:t>
-      </w:r>
-      <w:proofErr w:type="spellEnd"/>
-      <w:r>
-        <w:rPr>
-          <w:sz w:val="36"/>
-          <w:szCs w:val="36"/>
-        </w:rPr>
-        <w:t xml:space="preserve"> </w:t>
-      </w:r>
-      <w:proofErr w:type="spellStart"/>
-      <w:r>
-        <w:rPr>
-          <w:sz w:val="36"/>
-          <w:szCs w:val="36"/>
-        </w:rPr>
-        <w:t>sẽ</w:t>
-      </w:r>
-      <w:proofErr w:type="spellEnd"/>
-      <w:r>
-        <w:rPr>
-          <w:sz w:val="36"/>
-          <w:szCs w:val="36"/>
-        </w:rPr>
-        <w:t xml:space="preserve"> </w:t>
-      </w:r>
-      <w:proofErr w:type="spellStart"/>
-      <w:r>
-        <w:rPr>
-          <w:sz w:val="36"/>
-          <w:szCs w:val="36"/>
-        </w:rPr>
-        <w:t>hoàn</w:t>
-      </w:r>
-      <w:proofErr w:type="spellEnd"/>
-      <w:r>
-        <w:rPr>
-          <w:sz w:val="36"/>
-          <w:szCs w:val="36"/>
-        </w:rPr>
-        <w:t xml:space="preserve"> </w:t>
-      </w:r>
-      <w:proofErr w:type="spellStart"/>
-      <w:r>
-        <w:rPr>
-          <w:sz w:val="36"/>
-          <w:szCs w:val="36"/>
-        </w:rPr>
-        <w:t>thành</w:t>
-      </w:r>
-      <w:proofErr w:type="spellEnd"/>
-      <w:r>
-        <w:rPr>
-          <w:sz w:val="36"/>
-          <w:szCs w:val="36"/>
-        </w:rPr>
-        <w:t xml:space="preserve"> </w:t>
-      </w:r>
-      <w:proofErr w:type="spellStart"/>
-      <w:r>
-        <w:rPr>
-          <w:sz w:val="36"/>
-          <w:szCs w:val="36"/>
-        </w:rPr>
-        <w:t>lại</w:t>
-      </w:r>
-      <w:proofErr w:type="spellEnd"/>
-      <w:r>
-        <w:rPr>
-          <w:sz w:val="36"/>
-          <w:szCs w:val="36"/>
-        </w:rPr>
-        <w:t xml:space="preserve"> </w:t>
-      </w:r>
-      <w:proofErr w:type="spellStart"/>
-      <w:r>
-        <w:rPr>
-          <w:sz w:val="36"/>
-          <w:szCs w:val="36"/>
-        </w:rPr>
-        <w:t>và</w:t>
-      </w:r>
-      <w:proofErr w:type="spellEnd"/>
-      <w:r>
-        <w:rPr>
-          <w:sz w:val="36"/>
-          <w:szCs w:val="36"/>
-        </w:rPr>
-        <w:t xml:space="preserve"> </w:t>
-      </w:r>
-      <w:proofErr w:type="spellStart"/>
-      <w:r>
-        <w:rPr>
-          <w:sz w:val="36"/>
-          <w:szCs w:val="36"/>
-        </w:rPr>
-        <w:t>gửi</w:t>
-      </w:r>
-      <w:proofErr w:type="spellEnd"/>
-      <w:r>
-        <w:rPr>
-          <w:sz w:val="36"/>
-          <w:szCs w:val="36"/>
-        </w:rPr>
-        <w:t xml:space="preserve"> </w:t>
-      </w:r>
-      <w:proofErr w:type="spellStart"/>
-      <w:r>
-        <w:rPr>
-          <w:sz w:val="36"/>
-          <w:szCs w:val="36"/>
-        </w:rPr>
-        <w:t>cô</w:t>
-      </w:r>
-      <w:proofErr w:type="spellEnd"/>
-      <w:r>
-        <w:rPr>
-          <w:sz w:val="36"/>
-          <w:szCs w:val="36"/>
-        </w:rPr>
-        <w:t xml:space="preserve"> </w:t>
-      </w:r>
-      <w:proofErr w:type="spellStart"/>
-      <w:r>
-        <w:rPr>
-          <w:sz w:val="36"/>
-          <w:szCs w:val="36"/>
-        </w:rPr>
-        <w:t>bản</w:t>
-      </w:r>
-      <w:proofErr w:type="spellEnd"/>
-      <w:r>
-        <w:rPr>
-          <w:sz w:val="36"/>
-          <w:szCs w:val="36"/>
-        </w:rPr>
-        <w:t xml:space="preserve"> final ạ</w:t>
-      </w:r>
     </w:p>
     <w:p>
       <w:pPr>
@@ -1742,18 +1198,9 @@
           <w:rFonts w:cs="Times New Roman"/>
           <w:szCs w:val="24"/>
         </w:rPr>
-        <w:t xml:space="preserve">: </w:t>
-      </w:r>
-      <w:proofErr w:type="gramStart"/>
-      <w:r>
-        <w:rPr>
-          <w:rFonts w:cs="Times New Roman"/>
-          <w:szCs w:val="24"/>
-        </w:rPr>
-        <w:t>IDE(</w:t>
-      </w:r>
-      <w:proofErr w:type="spellStart"/>
-      <w:proofErr w:type="gramEnd"/>
+        <w:t>: IDE(</w:t>
+      </w:r>
+      <w:proofErr w:type="spellStart"/>
       <w:r>
         <w:rPr>
           <w:rFonts w:cs="Times New Roman"/>
@@ -3212,23 +2659,7 @@
           <w:rFonts w:cs="Times New Roman"/>
           <w:szCs w:val="24"/>
         </w:rPr>
-        <w:t xml:space="preserve"> </w:t>
-      </w:r>
-      <w:proofErr w:type="gramStart"/>
-      <w:r>
-        <w:rPr>
-          <w:rFonts w:cs="Times New Roman"/>
-          <w:szCs w:val="24"/>
-        </w:rPr>
-        <w:t>C++[</w:t>
-      </w:r>
-      <w:proofErr w:type="gramEnd"/>
-      <w:r>
-        <w:rPr>
-          <w:rFonts w:cs="Times New Roman"/>
-          <w:szCs w:val="24"/>
-        </w:rPr>
-        <w:t xml:space="preserve">3],  </w:t>
+        <w:t xml:space="preserve"> C++[3],  </w:t>
       </w:r>
       <w:proofErr w:type="spellStart"/>
       <w:r>
@@ -3476,7 +2907,6 @@
           <w:rFonts w:cs="Times New Roman"/>
           <w:szCs w:val="24"/>
         </w:rPr>
-        <w:lastRenderedPageBreak/>
         <w:t>mã</w:t>
       </w:r>
       <w:proofErr w:type="spellEnd"/>
@@ -3741,6 +3171,7 @@
           <w:noProof/>
           <w:szCs w:val="24"/>
         </w:rPr>
+        <w:lastRenderedPageBreak/>
         <w:drawing>
           <wp:inline distT="0" distB="0" distL="0" distR="0" wp14:anchorId="0B3E543C" wp14:editId="636CB8F9">
             <wp:extent cx="5305647" cy="3224530"/>
@@ -4992,7 +4423,6 @@
         <w:t xml:space="preserve"> </w:t>
       </w:r>
       <w:proofErr w:type="spellStart"/>
-      <w:proofErr w:type="gramStart"/>
       <w:r>
         <w:rPr>
           <w:rFonts w:cs="Times New Roman"/>
@@ -5006,15 +4436,7 @@
           <w:rFonts w:cs="Times New Roman"/>
           <w:szCs w:val="24"/>
         </w:rPr>
-        <w:t>(</w:t>
-      </w:r>
-      <w:proofErr w:type="gramEnd"/>
-      <w:r>
-        <w:rPr>
-          <w:rFonts w:cs="Times New Roman"/>
-          <w:szCs w:val="24"/>
-        </w:rPr>
-        <w:t>Balanced Brackets)</w:t>
+        <w:t>(Balanced Brackets)</w:t>
       </w:r>
       <w:r>
         <w:rPr>
@@ -5481,7 +4903,6 @@
         <w:t xml:space="preserve"> </w:t>
       </w:r>
       <w:proofErr w:type="spellStart"/>
-      <w:proofErr w:type="gramStart"/>
       <w:r>
         <w:rPr>
           <w:rFonts w:cs="Times New Roman"/>
@@ -5495,15 +4916,7 @@
           <w:rFonts w:cs="Times New Roman"/>
           <w:szCs w:val="24"/>
         </w:rPr>
-        <w:t>”(</w:t>
-      </w:r>
-      <w:proofErr w:type="gramEnd"/>
-      <w:r>
-        <w:rPr>
-          <w:rFonts w:cs="Times New Roman"/>
-          <w:szCs w:val="24"/>
-        </w:rPr>
-        <w:t>balanced parentheses[</w:t>
+        <w:t>”(balanced parentheses[</w:t>
       </w:r>
       <w:r>
         <w:rPr>
@@ -5877,263 +5290,263 @@
           <w:rFonts w:cs="Times New Roman"/>
           <w:szCs w:val="24"/>
         </w:rPr>
+        <w:t>cân</w:t>
+      </w:r>
+      <w:proofErr w:type="spellEnd"/>
+      <w:r>
+        <w:rPr>
+          <w:rFonts w:cs="Times New Roman"/>
+          <w:szCs w:val="24"/>
+        </w:rPr>
+        <w:t xml:space="preserve"> </w:t>
+      </w:r>
+      <w:proofErr w:type="spellStart"/>
+      <w:r>
+        <w:rPr>
+          <w:rFonts w:cs="Times New Roman"/>
+          <w:szCs w:val="24"/>
+        </w:rPr>
+        <w:t>bằng</w:t>
+      </w:r>
+      <w:proofErr w:type="spellEnd"/>
+      <w:r>
+        <w:rPr>
+          <w:rFonts w:cs="Times New Roman"/>
+          <w:szCs w:val="24"/>
+        </w:rPr>
+        <w:t xml:space="preserve"> hay </w:t>
+      </w:r>
+      <w:proofErr w:type="spellStart"/>
+      <w:r>
+        <w:rPr>
+          <w:rFonts w:cs="Times New Roman"/>
+          <w:szCs w:val="24"/>
+        </w:rPr>
+        <w:t>không</w:t>
+      </w:r>
+      <w:proofErr w:type="spellEnd"/>
+      <w:r>
+        <w:rPr>
+          <w:rFonts w:cs="Times New Roman"/>
+          <w:szCs w:val="24"/>
+        </w:rPr>
+        <w:t xml:space="preserve">. </w:t>
+      </w:r>
+      <w:proofErr w:type="spellStart"/>
+      <w:r>
+        <w:rPr>
+          <w:rFonts w:cs="Times New Roman"/>
+          <w:szCs w:val="24"/>
+        </w:rPr>
+        <w:t>Trong</w:t>
+      </w:r>
+      <w:proofErr w:type="spellEnd"/>
+      <w:r>
+        <w:rPr>
+          <w:rFonts w:cs="Times New Roman"/>
+          <w:szCs w:val="24"/>
+        </w:rPr>
+        <w:t xml:space="preserve"> </w:t>
+      </w:r>
+      <w:proofErr w:type="spellStart"/>
+      <w:r>
+        <w:rPr>
+          <w:rFonts w:cs="Times New Roman"/>
+          <w:szCs w:val="24"/>
+        </w:rPr>
+        <w:t>ngữ</w:t>
+      </w:r>
+      <w:proofErr w:type="spellEnd"/>
+      <w:r>
+        <w:rPr>
+          <w:rFonts w:cs="Times New Roman"/>
+          <w:szCs w:val="24"/>
+        </w:rPr>
+        <w:t xml:space="preserve"> </w:t>
+      </w:r>
+      <w:proofErr w:type="spellStart"/>
+      <w:r>
+        <w:rPr>
+          <w:rFonts w:cs="Times New Roman"/>
+          <w:szCs w:val="24"/>
+        </w:rPr>
+        <w:t>cảnh</w:t>
+      </w:r>
+      <w:proofErr w:type="spellEnd"/>
+      <w:r>
+        <w:rPr>
+          <w:rFonts w:cs="Times New Roman"/>
+          <w:szCs w:val="24"/>
+        </w:rPr>
+        <w:t xml:space="preserve"> </w:t>
+      </w:r>
+      <w:proofErr w:type="spellStart"/>
+      <w:r>
+        <w:rPr>
+          <w:rFonts w:cs="Times New Roman"/>
+          <w:szCs w:val="24"/>
+        </w:rPr>
+        <w:t>này</w:t>
+      </w:r>
+      <w:proofErr w:type="spellEnd"/>
+      <w:r>
+        <w:rPr>
+          <w:rFonts w:cs="Times New Roman"/>
+          <w:szCs w:val="24"/>
+        </w:rPr>
+        <w:t>, “</w:t>
+      </w:r>
+      <w:proofErr w:type="spellStart"/>
+      <w:r>
+        <w:rPr>
+          <w:rFonts w:cs="Times New Roman"/>
+          <w:szCs w:val="24"/>
+        </w:rPr>
+        <w:t>cân</w:t>
+      </w:r>
+      <w:proofErr w:type="spellEnd"/>
+      <w:r>
+        <w:rPr>
+          <w:rFonts w:cs="Times New Roman"/>
+          <w:szCs w:val="24"/>
+        </w:rPr>
+        <w:t xml:space="preserve"> </w:t>
+      </w:r>
+      <w:proofErr w:type="spellStart"/>
+      <w:r>
+        <w:rPr>
+          <w:rFonts w:cs="Times New Roman"/>
+          <w:szCs w:val="24"/>
+        </w:rPr>
+        <w:t>bằng</w:t>
+      </w:r>
+      <w:proofErr w:type="spellEnd"/>
+      <w:r>
+        <w:rPr>
+          <w:rFonts w:cs="Times New Roman"/>
+          <w:szCs w:val="24"/>
+        </w:rPr>
+        <w:t xml:space="preserve">” </w:t>
+      </w:r>
+      <w:proofErr w:type="spellStart"/>
+      <w:r>
+        <w:rPr>
+          <w:rFonts w:cs="Times New Roman"/>
+          <w:szCs w:val="24"/>
+        </w:rPr>
+        <w:t>có</w:t>
+      </w:r>
+      <w:proofErr w:type="spellEnd"/>
+      <w:r>
+        <w:rPr>
+          <w:rFonts w:cs="Times New Roman"/>
+          <w:szCs w:val="24"/>
+        </w:rPr>
+        <w:t xml:space="preserve"> </w:t>
+      </w:r>
+      <w:proofErr w:type="spellStart"/>
+      <w:r>
+        <w:rPr>
+          <w:rFonts w:cs="Times New Roman"/>
+          <w:szCs w:val="24"/>
+        </w:rPr>
+        <w:t>nghĩa</w:t>
+      </w:r>
+      <w:proofErr w:type="spellEnd"/>
+      <w:r>
+        <w:rPr>
+          <w:rFonts w:cs="Times New Roman"/>
+          <w:szCs w:val="24"/>
+        </w:rPr>
+        <w:t xml:space="preserve"> </w:t>
+      </w:r>
+      <w:proofErr w:type="spellStart"/>
+      <w:r>
+        <w:rPr>
+          <w:rFonts w:cs="Times New Roman"/>
+          <w:szCs w:val="24"/>
+        </w:rPr>
+        <w:t>là</w:t>
+      </w:r>
+      <w:proofErr w:type="spellEnd"/>
+      <w:r>
+        <w:rPr>
+          <w:rFonts w:cs="Times New Roman"/>
+          <w:szCs w:val="24"/>
+        </w:rPr>
+        <w:t xml:space="preserve"> </w:t>
+      </w:r>
+      <w:proofErr w:type="spellStart"/>
+      <w:r>
+        <w:rPr>
+          <w:rFonts w:cs="Times New Roman"/>
+          <w:szCs w:val="24"/>
+        </w:rPr>
+        <w:t>mỗi</w:t>
+      </w:r>
+      <w:proofErr w:type="spellEnd"/>
+      <w:r>
+        <w:rPr>
+          <w:rFonts w:cs="Times New Roman"/>
+          <w:szCs w:val="24"/>
+        </w:rPr>
+        <w:t xml:space="preserve"> </w:t>
+      </w:r>
+      <w:proofErr w:type="spellStart"/>
+      <w:r>
+        <w:rPr>
+          <w:rFonts w:cs="Times New Roman"/>
+          <w:szCs w:val="24"/>
+        </w:rPr>
+        <w:t>dấu</w:t>
+      </w:r>
+      <w:proofErr w:type="spellEnd"/>
+      <w:r>
+        <w:rPr>
+          <w:rFonts w:cs="Times New Roman"/>
+          <w:szCs w:val="24"/>
+        </w:rPr>
+        <w:t xml:space="preserve"> </w:t>
+      </w:r>
+      <w:proofErr w:type="spellStart"/>
+      <w:r>
+        <w:rPr>
+          <w:rFonts w:cs="Times New Roman"/>
+          <w:szCs w:val="24"/>
+        </w:rPr>
+        <w:t>ngoặc</w:t>
+      </w:r>
+      <w:proofErr w:type="spellEnd"/>
+      <w:r>
+        <w:rPr>
+          <w:rFonts w:cs="Times New Roman"/>
+          <w:szCs w:val="24"/>
+        </w:rPr>
+        <w:t xml:space="preserve"> </w:t>
+      </w:r>
+      <w:proofErr w:type="spellStart"/>
+      <w:r>
+        <w:rPr>
+          <w:rFonts w:cs="Times New Roman"/>
+          <w:szCs w:val="24"/>
+        </w:rPr>
+        <w:t>mở</w:t>
+      </w:r>
+      <w:proofErr w:type="spellEnd"/>
+      <w:r>
+        <w:rPr>
+          <w:rFonts w:cs="Times New Roman"/>
+          <w:szCs w:val="24"/>
+        </w:rPr>
+        <w:t xml:space="preserve"> </w:t>
+      </w:r>
+      <w:proofErr w:type="spellStart"/>
+      <w:r>
+        <w:rPr>
+          <w:rFonts w:cs="Times New Roman"/>
+          <w:szCs w:val="24"/>
+        </w:rPr>
         <w:lastRenderedPageBreak/>
-        <w:t>cân</w:t>
-      </w:r>
-      <w:proofErr w:type="spellEnd"/>
-      <w:r>
-        <w:rPr>
-          <w:rFonts w:cs="Times New Roman"/>
-          <w:szCs w:val="24"/>
-        </w:rPr>
-        <w:t xml:space="preserve"> </w:t>
-      </w:r>
-      <w:proofErr w:type="spellStart"/>
-      <w:r>
-        <w:rPr>
-          <w:rFonts w:cs="Times New Roman"/>
-          <w:szCs w:val="24"/>
-        </w:rPr>
-        <w:t>bằng</w:t>
-      </w:r>
-      <w:proofErr w:type="spellEnd"/>
-      <w:r>
-        <w:rPr>
-          <w:rFonts w:cs="Times New Roman"/>
-          <w:szCs w:val="24"/>
-        </w:rPr>
-        <w:t xml:space="preserve"> hay </w:t>
-      </w:r>
-      <w:proofErr w:type="spellStart"/>
-      <w:r>
-        <w:rPr>
-          <w:rFonts w:cs="Times New Roman"/>
-          <w:szCs w:val="24"/>
-        </w:rPr>
-        <w:t>không</w:t>
-      </w:r>
-      <w:proofErr w:type="spellEnd"/>
-      <w:r>
-        <w:rPr>
-          <w:rFonts w:cs="Times New Roman"/>
-          <w:szCs w:val="24"/>
-        </w:rPr>
-        <w:t xml:space="preserve">. </w:t>
-      </w:r>
-      <w:proofErr w:type="spellStart"/>
-      <w:r>
-        <w:rPr>
-          <w:rFonts w:cs="Times New Roman"/>
-          <w:szCs w:val="24"/>
-        </w:rPr>
-        <w:t>Trong</w:t>
-      </w:r>
-      <w:proofErr w:type="spellEnd"/>
-      <w:r>
-        <w:rPr>
-          <w:rFonts w:cs="Times New Roman"/>
-          <w:szCs w:val="24"/>
-        </w:rPr>
-        <w:t xml:space="preserve"> </w:t>
-      </w:r>
-      <w:proofErr w:type="spellStart"/>
-      <w:r>
-        <w:rPr>
-          <w:rFonts w:cs="Times New Roman"/>
-          <w:szCs w:val="24"/>
-        </w:rPr>
-        <w:t>ngữ</w:t>
-      </w:r>
-      <w:proofErr w:type="spellEnd"/>
-      <w:r>
-        <w:rPr>
-          <w:rFonts w:cs="Times New Roman"/>
-          <w:szCs w:val="24"/>
-        </w:rPr>
-        <w:t xml:space="preserve"> </w:t>
-      </w:r>
-      <w:proofErr w:type="spellStart"/>
-      <w:r>
-        <w:rPr>
-          <w:rFonts w:cs="Times New Roman"/>
-          <w:szCs w:val="24"/>
-        </w:rPr>
-        <w:t>cảnh</w:t>
-      </w:r>
-      <w:proofErr w:type="spellEnd"/>
-      <w:r>
-        <w:rPr>
-          <w:rFonts w:cs="Times New Roman"/>
-          <w:szCs w:val="24"/>
-        </w:rPr>
-        <w:t xml:space="preserve"> </w:t>
-      </w:r>
-      <w:proofErr w:type="spellStart"/>
-      <w:r>
-        <w:rPr>
-          <w:rFonts w:cs="Times New Roman"/>
-          <w:szCs w:val="24"/>
-        </w:rPr>
-        <w:t>này</w:t>
-      </w:r>
-      <w:proofErr w:type="spellEnd"/>
-      <w:r>
-        <w:rPr>
-          <w:rFonts w:cs="Times New Roman"/>
-          <w:szCs w:val="24"/>
-        </w:rPr>
-        <w:t>, “</w:t>
-      </w:r>
-      <w:proofErr w:type="spellStart"/>
-      <w:r>
-        <w:rPr>
-          <w:rFonts w:cs="Times New Roman"/>
-          <w:szCs w:val="24"/>
-        </w:rPr>
-        <w:t>cân</w:t>
-      </w:r>
-      <w:proofErr w:type="spellEnd"/>
-      <w:r>
-        <w:rPr>
-          <w:rFonts w:cs="Times New Roman"/>
-          <w:szCs w:val="24"/>
-        </w:rPr>
-        <w:t xml:space="preserve"> </w:t>
-      </w:r>
-      <w:proofErr w:type="spellStart"/>
-      <w:r>
-        <w:rPr>
-          <w:rFonts w:cs="Times New Roman"/>
-          <w:szCs w:val="24"/>
-        </w:rPr>
-        <w:t>bằng</w:t>
-      </w:r>
-      <w:proofErr w:type="spellEnd"/>
-      <w:r>
-        <w:rPr>
-          <w:rFonts w:cs="Times New Roman"/>
-          <w:szCs w:val="24"/>
-        </w:rPr>
-        <w:t xml:space="preserve">” </w:t>
-      </w:r>
-      <w:proofErr w:type="spellStart"/>
-      <w:r>
-        <w:rPr>
-          <w:rFonts w:cs="Times New Roman"/>
-          <w:szCs w:val="24"/>
-        </w:rPr>
-        <w:t>có</w:t>
-      </w:r>
-      <w:proofErr w:type="spellEnd"/>
-      <w:r>
-        <w:rPr>
-          <w:rFonts w:cs="Times New Roman"/>
-          <w:szCs w:val="24"/>
-        </w:rPr>
-        <w:t xml:space="preserve"> </w:t>
-      </w:r>
-      <w:proofErr w:type="spellStart"/>
-      <w:r>
-        <w:rPr>
-          <w:rFonts w:cs="Times New Roman"/>
-          <w:szCs w:val="24"/>
-        </w:rPr>
-        <w:t>nghĩa</w:t>
-      </w:r>
-      <w:proofErr w:type="spellEnd"/>
-      <w:r>
-        <w:rPr>
-          <w:rFonts w:cs="Times New Roman"/>
-          <w:szCs w:val="24"/>
-        </w:rPr>
-        <w:t xml:space="preserve"> </w:t>
-      </w:r>
-      <w:proofErr w:type="spellStart"/>
-      <w:r>
-        <w:rPr>
-          <w:rFonts w:cs="Times New Roman"/>
-          <w:szCs w:val="24"/>
-        </w:rPr>
-        <w:t>là</w:t>
-      </w:r>
-      <w:proofErr w:type="spellEnd"/>
-      <w:r>
-        <w:rPr>
-          <w:rFonts w:cs="Times New Roman"/>
-          <w:szCs w:val="24"/>
-        </w:rPr>
-        <w:t xml:space="preserve"> </w:t>
-      </w:r>
-      <w:proofErr w:type="spellStart"/>
-      <w:r>
-        <w:rPr>
-          <w:rFonts w:cs="Times New Roman"/>
-          <w:szCs w:val="24"/>
-        </w:rPr>
-        <w:t>mỗi</w:t>
-      </w:r>
-      <w:proofErr w:type="spellEnd"/>
-      <w:r>
-        <w:rPr>
-          <w:rFonts w:cs="Times New Roman"/>
-          <w:szCs w:val="24"/>
-        </w:rPr>
-        <w:t xml:space="preserve"> </w:t>
-      </w:r>
-      <w:proofErr w:type="spellStart"/>
-      <w:r>
-        <w:rPr>
-          <w:rFonts w:cs="Times New Roman"/>
-          <w:szCs w:val="24"/>
-        </w:rPr>
-        <w:t>dấu</w:t>
-      </w:r>
-      <w:proofErr w:type="spellEnd"/>
-      <w:r>
-        <w:rPr>
-          <w:rFonts w:cs="Times New Roman"/>
-          <w:szCs w:val="24"/>
-        </w:rPr>
-        <w:t xml:space="preserve"> </w:t>
-      </w:r>
-      <w:proofErr w:type="spellStart"/>
-      <w:r>
-        <w:rPr>
-          <w:rFonts w:cs="Times New Roman"/>
-          <w:szCs w:val="24"/>
-        </w:rPr>
-        <w:t>ngoặc</w:t>
-      </w:r>
-      <w:proofErr w:type="spellEnd"/>
-      <w:r>
-        <w:rPr>
-          <w:rFonts w:cs="Times New Roman"/>
-          <w:szCs w:val="24"/>
-        </w:rPr>
-        <w:t xml:space="preserve"> </w:t>
-      </w:r>
-      <w:proofErr w:type="spellStart"/>
-      <w:r>
-        <w:rPr>
-          <w:rFonts w:cs="Times New Roman"/>
-          <w:szCs w:val="24"/>
-        </w:rPr>
-        <w:t>mở</w:t>
-      </w:r>
-      <w:proofErr w:type="spellEnd"/>
-      <w:r>
-        <w:rPr>
-          <w:rFonts w:cs="Times New Roman"/>
-          <w:szCs w:val="24"/>
-        </w:rPr>
-        <w:t xml:space="preserve"> </w:t>
-      </w:r>
-      <w:proofErr w:type="spellStart"/>
-      <w:r>
-        <w:rPr>
-          <w:rFonts w:cs="Times New Roman"/>
-          <w:szCs w:val="24"/>
-        </w:rPr>
         <w:t>đều</w:t>
       </w:r>
       <w:proofErr w:type="spellEnd"/>
@@ -6793,23 +6206,7 @@
                 <w:rFonts w:cs="Times New Roman"/>
                 <w:szCs w:val="24"/>
               </w:rPr>
-              <w:t>[(c-</w:t>
-            </w:r>
-            <w:proofErr w:type="gramStart"/>
-            <w:r>
-              <w:rPr>
-                <w:rFonts w:cs="Times New Roman"/>
-                <w:szCs w:val="24"/>
-              </w:rPr>
-              <w:t>d)*</w:t>
-            </w:r>
-            <w:proofErr w:type="gramEnd"/>
-            <w:r>
-              <w:rPr>
-                <w:rFonts w:cs="Times New Roman"/>
-                <w:szCs w:val="24"/>
-              </w:rPr>
-              <w:t>e]</w:t>
+              <w:t>[(c-d)*e]</w:t>
             </w:r>
           </w:p>
         </w:tc>
@@ -6832,23 +6229,7 @@
                 <w:rFonts w:cs="Times New Roman"/>
                 <w:szCs w:val="24"/>
               </w:rPr>
-              <w:t>[c-</w:t>
-            </w:r>
-            <w:proofErr w:type="gramStart"/>
-            <w:r>
-              <w:rPr>
-                <w:rFonts w:cs="Times New Roman"/>
-                <w:szCs w:val="24"/>
-              </w:rPr>
-              <w:t>d)*</w:t>
-            </w:r>
-            <w:proofErr w:type="gramEnd"/>
-            <w:r>
-              <w:rPr>
-                <w:rFonts w:cs="Times New Roman"/>
-                <w:szCs w:val="24"/>
-              </w:rPr>
-              <w:t>e]</w:t>
+              <w:t>[c-d)*e]</w:t>
             </w:r>
           </w:p>
         </w:tc>
@@ -8198,7 +7579,6 @@
         <w:t xml:space="preserve"> </w:t>
       </w:r>
       <w:proofErr w:type="spellStart"/>
-      <w:proofErr w:type="gramStart"/>
       <w:r>
         <w:rPr>
           <w:rFonts w:cs="Times New Roman"/>
@@ -8214,7 +7594,6 @@
         </w:rPr>
         <w:t>[</w:t>
       </w:r>
-      <w:proofErr w:type="gramEnd"/>
       <w:r>
         <w:rPr>
           <w:rFonts w:cs="Times New Roman"/>
@@ -9680,23 +9059,7 @@
           <w:rFonts w:cs="Times New Roman"/>
           <w:szCs w:val="24"/>
         </w:rPr>
-        <w:t xml:space="preserve">Balanced or </w:t>
-      </w:r>
-      <w:proofErr w:type="gramStart"/>
-      <w:r>
-        <w:rPr>
-          <w:rFonts w:cs="Times New Roman"/>
-          <w:szCs w:val="24"/>
-        </w:rPr>
-        <w:t>Not</w:t>
-      </w:r>
-      <w:proofErr w:type="gramEnd"/>
-      <w:r>
-        <w:rPr>
-          <w:rFonts w:cs="Times New Roman"/>
-          <w:szCs w:val="24"/>
-        </w:rPr>
-        <w:t xml:space="preserve"> balanced</w:t>
+        <w:t>Balanced or Not balanced</w:t>
       </w:r>
     </w:p>
     <w:p>
@@ -10984,7 +10347,6 @@
                 <w:rFonts w:cs="Times New Roman"/>
                 <w:szCs w:val="24"/>
               </w:rPr>
-              <w:lastRenderedPageBreak/>
               <w:t>2</w:t>
             </w:r>
           </w:p>
@@ -11169,6 +10531,7 @@
                 <w:rFonts w:cs="Times New Roman"/>
                 <w:szCs w:val="24"/>
               </w:rPr>
+              <w:lastRenderedPageBreak/>
               <w:t>3</w:t>
             </w:r>
           </w:p>
@@ -11592,7 +10955,6 @@
               <w:t xml:space="preserve"> </w:t>
             </w:r>
             <w:proofErr w:type="spellStart"/>
-            <w:proofErr w:type="gramStart"/>
             <w:r>
               <w:rPr>
                 <w:rFonts w:cs="Times New Roman"/>
@@ -11609,7 +10971,6 @@
               <w:t>(</w:t>
             </w:r>
             <w:proofErr w:type="spellStart"/>
-            <w:proofErr w:type="gramEnd"/>
             <w:r>
               <w:rPr>
                 <w:rFonts w:cs="Times New Roman"/>
@@ -11868,7 +11229,6 @@
               <w:t xml:space="preserve"> </w:t>
             </w:r>
             <w:proofErr w:type="spellStart"/>
-            <w:proofErr w:type="gramStart"/>
             <w:r>
               <w:rPr>
                 <w:rFonts w:cs="Times New Roman"/>
@@ -11885,7 +11245,6 @@
               <w:t>(</w:t>
             </w:r>
             <w:proofErr w:type="spellStart"/>
-            <w:proofErr w:type="gramEnd"/>
             <w:r>
               <w:rPr>
                 <w:rFonts w:cs="Times New Roman"/>
@@ -12147,7 +11506,6 @@
         <w:t xml:space="preserve"> </w:t>
       </w:r>
       <w:proofErr w:type="spellStart"/>
-      <w:proofErr w:type="gramStart"/>
       <w:r>
         <w:rPr>
           <w:rFonts w:cs="Times New Roman"/>
@@ -12161,15 +11519,7 @@
           <w:rFonts w:cs="Times New Roman"/>
           <w:szCs w:val="24"/>
         </w:rPr>
-        <w:t xml:space="preserve"> ,</w:t>
-      </w:r>
-      <w:proofErr w:type="gramEnd"/>
-      <w:r>
-        <w:rPr>
-          <w:rFonts w:cs="Times New Roman"/>
-          <w:szCs w:val="24"/>
-        </w:rPr>
-        <w:t xml:space="preserve"> </w:t>
+        <w:t xml:space="preserve"> , </w:t>
       </w:r>
       <w:proofErr w:type="spellStart"/>
       <w:r>
@@ -12505,21 +11855,12 @@
           <w:szCs w:val="24"/>
         </w:rPr>
       </w:pPr>
-      <w:proofErr w:type="gramStart"/>
-      <w:r>
-        <w:rPr>
-          <w:rFonts w:cs="Times New Roman"/>
-          <w:szCs w:val="24"/>
-        </w:rPr>
-        <w:t>Stack(</w:t>
-      </w:r>
-      <w:proofErr w:type="gramEnd"/>
-      <w:r>
-        <w:rPr>
-          <w:rFonts w:cs="Times New Roman"/>
-          <w:szCs w:val="24"/>
-        </w:rPr>
-        <w:t>LIFO)</w:t>
+      <w:r>
+        <w:rPr>
+          <w:rFonts w:cs="Times New Roman"/>
+          <w:szCs w:val="24"/>
+        </w:rPr>
+        <w:t>Stack(LIFO)</w:t>
       </w:r>
     </w:p>
     <w:p>
@@ -13164,7 +12505,6 @@
         <w:t xml:space="preserve"> </w:t>
       </w:r>
       <w:proofErr w:type="spellStart"/>
-      <w:proofErr w:type="gramStart"/>
       <w:r>
         <w:rPr>
           <w:rFonts w:cs="Times New Roman"/>
@@ -13178,15 +12518,7 @@
           <w:rFonts w:cs="Times New Roman"/>
           <w:szCs w:val="24"/>
         </w:rPr>
-        <w:t>”(</w:t>
-      </w:r>
-      <w:proofErr w:type="gramEnd"/>
-      <w:r>
-        <w:rPr>
-          <w:rFonts w:cs="Times New Roman"/>
-          <w:szCs w:val="24"/>
-        </w:rPr>
-        <w:t xml:space="preserve">LIFO), </w:t>
+        <w:t xml:space="preserve">”(LIFO), </w:t>
       </w:r>
       <w:proofErr w:type="spellStart"/>
       <w:r>
@@ -14710,15 +14042,7 @@
           <w:rFonts w:cs="Times New Roman"/>
           <w:szCs w:val="24"/>
         </w:rPr>
-        <w:t xml:space="preserve"> </w:t>
-      </w:r>
-      <w:proofErr w:type="gramStart"/>
-      <w:r>
-        <w:rPr>
-          <w:rFonts w:cs="Times New Roman"/>
-          <w:szCs w:val="24"/>
-        </w:rPr>
-        <w:t>C++</w:t>
+        <w:t xml:space="preserve"> C++</w:t>
       </w:r>
       <w:r>
         <w:rPr>
@@ -14727,7 +14051,6 @@
         </w:rPr>
         <w:t xml:space="preserve"> :</w:t>
       </w:r>
-      <w:proofErr w:type="gramEnd"/>
     </w:p>
     <w:p>
       <w:pPr>
@@ -17617,7 +16940,6 @@
         <w:t xml:space="preserve"> </w:t>
       </w:r>
       <w:proofErr w:type="spellStart"/>
-      <w:proofErr w:type="gramStart"/>
       <w:r>
         <w:rPr>
           <w:rFonts w:cs="Times New Roman"/>
@@ -17642,7 +16964,6 @@
         <w:t>trong</w:t>
       </w:r>
       <w:proofErr w:type="spellEnd"/>
-      <w:proofErr w:type="gramEnd"/>
       <w:r>
         <w:rPr>
           <w:rFonts w:cs="Times New Roman"/>
@@ -17664,21 +16985,12 @@
           <w:szCs w:val="24"/>
         </w:rPr>
       </w:pPr>
-      <w:proofErr w:type="gramStart"/>
-      <w:r>
-        <w:rPr>
-          <w:rFonts w:cs="Times New Roman"/>
-          <w:szCs w:val="24"/>
-        </w:rPr>
-        <w:t>list[</w:t>
-      </w:r>
-      <w:proofErr w:type="gramEnd"/>
-      <w:r>
-        <w:rPr>
-          <w:rFonts w:cs="Times New Roman"/>
-          <w:szCs w:val="24"/>
-        </w:rPr>
-        <w:t>9]</w:t>
+      <w:r>
+        <w:rPr>
+          <w:rFonts w:cs="Times New Roman"/>
+          <w:szCs w:val="24"/>
+        </w:rPr>
+        <w:t>list[9]</w:t>
       </w:r>
     </w:p>
     <w:p>
@@ -17694,21 +17006,12 @@
           <w:szCs w:val="24"/>
         </w:rPr>
       </w:pPr>
-      <w:proofErr w:type="gramStart"/>
-      <w:r>
-        <w:rPr>
-          <w:rFonts w:cs="Times New Roman"/>
-          <w:szCs w:val="24"/>
-        </w:rPr>
-        <w:t>pair[</w:t>
-      </w:r>
-      <w:proofErr w:type="gramEnd"/>
-      <w:r>
-        <w:rPr>
-          <w:rFonts w:cs="Times New Roman"/>
-          <w:szCs w:val="24"/>
-        </w:rPr>
-        <w:t>10]</w:t>
+      <w:r>
+        <w:rPr>
+          <w:rFonts w:cs="Times New Roman"/>
+          <w:szCs w:val="24"/>
+        </w:rPr>
+        <w:t>pair[10]</w:t>
       </w:r>
     </w:p>
     <w:p>
@@ -17724,21 +17027,12 @@
           <w:szCs w:val="24"/>
         </w:rPr>
       </w:pPr>
-      <w:proofErr w:type="gramStart"/>
-      <w:r>
-        <w:rPr>
-          <w:rFonts w:cs="Times New Roman"/>
-          <w:szCs w:val="24"/>
-        </w:rPr>
-        <w:t>vector[</w:t>
-      </w:r>
-      <w:proofErr w:type="gramEnd"/>
-      <w:r>
-        <w:rPr>
-          <w:rFonts w:cs="Times New Roman"/>
-          <w:szCs w:val="24"/>
-        </w:rPr>
-        <w:t>11]</w:t>
+      <w:r>
+        <w:rPr>
+          <w:rFonts w:cs="Times New Roman"/>
+          <w:szCs w:val="24"/>
+        </w:rPr>
+        <w:t>vector[11]</w:t>
       </w:r>
     </w:p>
     <w:p>
@@ -17754,21 +17048,12 @@
           <w:szCs w:val="24"/>
         </w:rPr>
       </w:pPr>
-      <w:proofErr w:type="gramStart"/>
-      <w:r>
-        <w:rPr>
-          <w:rFonts w:cs="Times New Roman"/>
-          <w:szCs w:val="24"/>
-        </w:rPr>
-        <w:t>map[</w:t>
-      </w:r>
-      <w:proofErr w:type="gramEnd"/>
-      <w:r>
-        <w:rPr>
-          <w:rFonts w:cs="Times New Roman"/>
-          <w:szCs w:val="24"/>
-        </w:rPr>
-        <w:t>12]</w:t>
+      <w:r>
+        <w:rPr>
+          <w:rFonts w:cs="Times New Roman"/>
+          <w:szCs w:val="24"/>
+        </w:rPr>
+        <w:t>map[12]</w:t>
       </w:r>
     </w:p>
     <w:p>
@@ -18807,15 +18092,7 @@
           <w:rFonts w:cs="Times New Roman"/>
           <w:szCs w:val="24"/>
         </w:rPr>
-        <w:t xml:space="preserve"> code </w:t>
-      </w:r>
-      <w:proofErr w:type="gramStart"/>
-      <w:r>
-        <w:rPr>
-          <w:rFonts w:cs="Times New Roman"/>
-          <w:szCs w:val="24"/>
-        </w:rPr>
-        <w:t xml:space="preserve">block( </w:t>
+        <w:t xml:space="preserve"> code block( </w:t>
       </w:r>
       <w:proofErr w:type="spellStart"/>
       <w:r>
@@ -18826,7 +18103,6 @@
         <w:t>nằm</w:t>
       </w:r>
       <w:proofErr w:type="spellEnd"/>
-      <w:proofErr w:type="gramEnd"/>
       <w:r>
         <w:rPr>
           <w:rFonts w:cs="Times New Roman"/>
@@ -21043,7 +20319,6 @@
         <w:t xml:space="preserve"> </w:t>
       </w:r>
       <w:proofErr w:type="spellStart"/>
-      <w:proofErr w:type="gramStart"/>
       <w:r>
         <w:rPr>
           <w:rFonts w:cs="Times New Roman"/>
@@ -21057,15 +20332,7 @@
           <w:rFonts w:cs="Times New Roman"/>
           <w:szCs w:val="24"/>
         </w:rPr>
-        <w:t>(</w:t>
-      </w:r>
-      <w:proofErr w:type="gramEnd"/>
-      <w:r>
-        <w:rPr>
-          <w:rFonts w:cs="Times New Roman"/>
-          <w:szCs w:val="24"/>
-        </w:rPr>
-        <w:t>Checking balanced parentheses)</w:t>
+        <w:t>(Checking balanced parentheses)</w:t>
       </w:r>
     </w:p>
     <w:p>
@@ -23973,7 +23240,6 @@
         <w:t xml:space="preserve"> </w:t>
       </w:r>
       <w:proofErr w:type="spellStart"/>
-      <w:proofErr w:type="gramStart"/>
       <w:r>
         <w:rPr>
           <w:rFonts w:cs="Times New Roman"/>
@@ -23987,15 +23253,7 @@
           <w:rFonts w:cs="Times New Roman"/>
           <w:szCs w:val="24"/>
         </w:rPr>
-        <w:t>(</w:t>
-      </w:r>
-      <w:proofErr w:type="gramEnd"/>
-      <w:r>
-        <w:rPr>
-          <w:rFonts w:cs="Times New Roman"/>
-          <w:szCs w:val="24"/>
-        </w:rPr>
-        <w:t xml:space="preserve">‘(’ </w:t>
+        <w:t xml:space="preserve">(‘(’ </w:t>
       </w:r>
       <w:proofErr w:type="spellStart"/>
       <w:r>
@@ -24422,7 +23680,6 @@
         <w:t xml:space="preserve"> </w:t>
       </w:r>
       <w:proofErr w:type="spellStart"/>
-      <w:proofErr w:type="gramStart"/>
       <w:r>
         <w:rPr>
           <w:rFonts w:cs="Times New Roman"/>
@@ -24436,15 +23693,7 @@
           <w:rFonts w:cs="Times New Roman"/>
           <w:szCs w:val="24"/>
         </w:rPr>
-        <w:t>(</w:t>
-      </w:r>
-      <w:proofErr w:type="gramEnd"/>
-      <w:r>
-        <w:rPr>
-          <w:rFonts w:cs="Times New Roman"/>
-          <w:szCs w:val="24"/>
-        </w:rPr>
-        <w:t xml:space="preserve">‘)’,’}’,’]’) </w:t>
+        <w:t xml:space="preserve">(‘)’,’}’,’]’) </w:t>
       </w:r>
       <w:proofErr w:type="spellStart"/>
       <w:r>
@@ -25478,30 +24727,14 @@
           <w:rFonts w:cs="Times New Roman"/>
           <w:szCs w:val="24"/>
         </w:rPr>
-        <w:t xml:space="preserve"> </w:t>
-      </w:r>
-      <w:proofErr w:type="gramStart"/>
-      <w:r>
-        <w:rPr>
-          <w:rFonts w:cs="Times New Roman"/>
-          <w:szCs w:val="24"/>
-        </w:rPr>
-        <w:t>3:</w:t>
-      </w:r>
-      <w:r>
-        <w:rPr>
-          <w:rFonts w:cs="Times New Roman"/>
-          <w:szCs w:val="24"/>
-        </w:rPr>
-        <w:t>Sau</w:t>
-      </w:r>
-      <w:proofErr w:type="gramEnd"/>
-      <w:r>
-        <w:rPr>
-          <w:rFonts w:cs="Times New Roman"/>
-          <w:szCs w:val="24"/>
-        </w:rPr>
-        <w:t xml:space="preserve"> </w:t>
+        <w:t xml:space="preserve"> 3:</w:t>
+      </w:r>
+      <w:r>
+        <w:rPr>
+          <w:rFonts w:cs="Times New Roman"/>
+          <w:szCs w:val="24"/>
+        </w:rPr>
+        <w:t xml:space="preserve">Sau </w:t>
       </w:r>
       <w:proofErr w:type="spellStart"/>
       <w:r>
@@ -25978,7 +25211,6 @@
         <w:t xml:space="preserve"> </w:t>
       </w:r>
       <w:proofErr w:type="spellStart"/>
-      <w:proofErr w:type="gramStart"/>
       <w:r>
         <w:rPr>
           <w:rFonts w:cs="Times New Roman"/>
@@ -25992,15 +25224,7 @@
           <w:rFonts w:cs="Times New Roman"/>
           <w:szCs w:val="24"/>
         </w:rPr>
-        <w:t>( The</w:t>
-      </w:r>
-      <w:proofErr w:type="gramEnd"/>
-      <w:r>
-        <w:rPr>
-          <w:rFonts w:cs="Times New Roman"/>
-          <w:szCs w:val="24"/>
-        </w:rPr>
-        <w:t xml:space="preserve"> longest valid parentheses)</w:t>
+        <w:t>( The longest valid parentheses)</w:t>
       </w:r>
     </w:p>
     <w:p>
@@ -26885,23 +26109,7 @@
           <w:rFonts w:cs="Times New Roman"/>
           <w:szCs w:val="24"/>
         </w:rPr>
-        <w:t>]=</w:t>
-      </w:r>
-      <w:proofErr w:type="gramStart"/>
-      <w:r>
-        <w:rPr>
-          <w:rFonts w:cs="Times New Roman"/>
-          <w:szCs w:val="24"/>
-        </w:rPr>
-        <w:t>s[</w:t>
-      </w:r>
-      <w:proofErr w:type="gramEnd"/>
-      <w:r>
-        <w:rPr>
-          <w:rFonts w:cs="Times New Roman"/>
-          <w:szCs w:val="24"/>
-        </w:rPr>
-        <w:t>0]=’(‘, t=-1</w:t>
+        <w:t>]=s[0]=’(‘, t=-1</w:t>
       </w:r>
       <w:r>
         <w:rPr>
@@ -27086,17 +26294,8 @@
           <w:rFonts w:cs="Times New Roman"/>
           <w:szCs w:val="24"/>
         </w:rPr>
-        <w:t>]=</w:t>
-      </w:r>
-      <w:proofErr w:type="gramStart"/>
-      <w:r>
-        <w:rPr>
-          <w:rFonts w:cs="Times New Roman"/>
-          <w:szCs w:val="24"/>
-        </w:rPr>
-        <w:t>s[</w:t>
-      </w:r>
-      <w:proofErr w:type="gramEnd"/>
+        <w:t>]=s[</w:t>
+      </w:r>
       <w:r>
         <w:rPr>
           <w:rFonts w:cs="Times New Roman"/>
@@ -27309,17 +26508,8 @@
           <w:rFonts w:cs="Times New Roman"/>
           <w:szCs w:val="24"/>
         </w:rPr>
-        <w:t>]=</w:t>
-      </w:r>
-      <w:proofErr w:type="gramStart"/>
-      <w:r>
-        <w:rPr>
-          <w:rFonts w:cs="Times New Roman"/>
-          <w:szCs w:val="24"/>
-        </w:rPr>
-        <w:t>s[</w:t>
-      </w:r>
-      <w:proofErr w:type="gramEnd"/>
+        <w:t>]=s[</w:t>
+      </w:r>
       <w:r>
         <w:rPr>
           <w:rFonts w:cs="Times New Roman"/>
@@ -27583,17 +26773,8 @@
           <w:rFonts w:cs="Times New Roman"/>
           <w:szCs w:val="24"/>
         </w:rPr>
-        <w:t>]=</w:t>
-      </w:r>
-      <w:proofErr w:type="gramStart"/>
-      <w:r>
-        <w:rPr>
-          <w:rFonts w:cs="Times New Roman"/>
-          <w:szCs w:val="24"/>
-        </w:rPr>
-        <w:t>s[</w:t>
-      </w:r>
-      <w:proofErr w:type="gramEnd"/>
+        <w:t>]=s[</w:t>
+      </w:r>
       <w:r>
         <w:rPr>
           <w:rFonts w:cs="Times New Roman"/>
@@ -27788,21 +26969,12 @@
         </w:rPr>
         <w:t>=</w:t>
       </w:r>
-      <w:proofErr w:type="gramStart"/>
-      <w:r>
-        <w:rPr>
-          <w:rFonts w:cs="Times New Roman"/>
-          <w:szCs w:val="24"/>
-        </w:rPr>
-        <w:t>max(</w:t>
-      </w:r>
-      <w:proofErr w:type="gramEnd"/>
-      <w:r>
-        <w:rPr>
-          <w:rFonts w:cs="Times New Roman"/>
-          <w:szCs w:val="24"/>
-        </w:rPr>
-        <w:t>0,3-1)=2</w:t>
+      <w:r>
+        <w:rPr>
+          <w:rFonts w:cs="Times New Roman"/>
+          <w:szCs w:val="24"/>
+        </w:rPr>
+        <w:t>max(0,3-1)=2</w:t>
       </w:r>
     </w:p>
     <w:p>
@@ -27881,17 +27053,8 @@
           <w:rFonts w:cs="Times New Roman"/>
           <w:szCs w:val="24"/>
         </w:rPr>
-        <w:t>]=</w:t>
-      </w:r>
-      <w:proofErr w:type="gramStart"/>
-      <w:r>
-        <w:rPr>
-          <w:rFonts w:cs="Times New Roman"/>
-          <w:szCs w:val="24"/>
-        </w:rPr>
-        <w:t>s[</w:t>
-      </w:r>
-      <w:proofErr w:type="gramEnd"/>
+        <w:t>]=s[</w:t>
+      </w:r>
       <w:r>
         <w:rPr>
           <w:rFonts w:cs="Times New Roman"/>
@@ -28062,21 +27225,12 @@
         </w:rPr>
         <w:t>=</w:t>
       </w:r>
-      <w:proofErr w:type="gramStart"/>
-      <w:r>
-        <w:rPr>
-          <w:rFonts w:cs="Times New Roman"/>
-          <w:szCs w:val="24"/>
-        </w:rPr>
-        <w:t>max(</w:t>
-      </w:r>
-      <w:proofErr w:type="gramEnd"/>
-      <w:r>
-        <w:rPr>
-          <w:rFonts w:cs="Times New Roman"/>
-          <w:szCs w:val="24"/>
-        </w:rPr>
-        <w:t>2,4-0)=4</w:t>
+      <w:r>
+        <w:rPr>
+          <w:rFonts w:cs="Times New Roman"/>
+          <w:szCs w:val="24"/>
+        </w:rPr>
+        <w:t>max(2,4-0)=4</w:t>
       </w:r>
     </w:p>
     <w:p>
@@ -28144,17 +27298,8 @@
           <w:rFonts w:cs="Times New Roman"/>
           <w:szCs w:val="24"/>
         </w:rPr>
-        <w:t>]=</w:t>
-      </w:r>
-      <w:proofErr w:type="gramStart"/>
-      <w:r>
-        <w:rPr>
-          <w:rFonts w:cs="Times New Roman"/>
-          <w:szCs w:val="24"/>
-        </w:rPr>
-        <w:t>s[</w:t>
-      </w:r>
-      <w:proofErr w:type="gramEnd"/>
+        <w:t>]=s[</w:t>
+      </w:r>
       <w:r>
         <w:rPr>
           <w:rFonts w:cs="Times New Roman"/>
@@ -30801,23 +29946,7 @@
           <w:rFonts w:cs="Times New Roman"/>
           <w:szCs w:val="24"/>
         </w:rPr>
-        <w:t xml:space="preserve"> </w:t>
-      </w:r>
-      <w:proofErr w:type="gramStart"/>
-      <w:r>
-        <w:rPr>
-          <w:rFonts w:cs="Times New Roman"/>
-          <w:szCs w:val="24"/>
-        </w:rPr>
-        <w:t>sort(</w:t>
-      </w:r>
-      <w:proofErr w:type="gramEnd"/>
-      <w:r>
-        <w:rPr>
-          <w:rFonts w:cs="Times New Roman"/>
-          <w:szCs w:val="24"/>
-        </w:rPr>
-        <w:t xml:space="preserve">) </w:t>
+        <w:t xml:space="preserve"> sort() </w:t>
       </w:r>
       <w:proofErr w:type="spellStart"/>
       <w:r>
@@ -31128,23 +30257,7 @@
           <w:rFonts w:cs="Times New Roman"/>
           <w:szCs w:val="24"/>
         </w:rPr>
-        <w:t xml:space="preserve"> </w:t>
-      </w:r>
-      <w:proofErr w:type="gramStart"/>
-      <w:r>
-        <w:rPr>
-          <w:rFonts w:cs="Times New Roman"/>
-          <w:szCs w:val="24"/>
-        </w:rPr>
-        <w:t>sort(</w:t>
-      </w:r>
-      <w:proofErr w:type="gramEnd"/>
-      <w:r>
-        <w:rPr>
-          <w:rFonts w:cs="Times New Roman"/>
-          <w:szCs w:val="24"/>
-        </w:rPr>
-        <w:t xml:space="preserve">) </w:t>
+        <w:t xml:space="preserve"> sort() </w:t>
       </w:r>
       <w:proofErr w:type="spellStart"/>
       <w:r>
@@ -33356,7 +32469,6 @@
         </w:rPr>
         <w:t xml:space="preserve"> </w:t>
       </w:r>
-      <w:proofErr w:type="gramStart"/>
       <w:r>
         <w:rPr>
           <w:rFonts w:cs="Times New Roman"/>
@@ -33371,7 +32483,6 @@
         </w:rPr>
         <w:t>[</w:t>
       </w:r>
-      <w:proofErr w:type="gramEnd"/>
       <w:r>
         <w:rPr>
           <w:rFonts w:cs="Times New Roman"/>
@@ -33626,7 +32737,6 @@
           <w:szCs w:val="24"/>
         </w:rPr>
       </w:pPr>
-      <w:proofErr w:type="gramStart"/>
       <w:r>
         <w:rPr>
           <w:rFonts w:cs="Times New Roman"/>
@@ -33634,7 +32744,6 @@
         </w:rPr>
         <w:t>iostream[</w:t>
       </w:r>
-      <w:proofErr w:type="gramEnd"/>
       <w:r>
         <w:rPr>
           <w:rFonts w:cs="Times New Roman"/>
@@ -33908,7 +33017,6 @@
           <w:szCs w:val="24"/>
         </w:rPr>
       </w:pPr>
-      <w:proofErr w:type="gramStart"/>
       <w:r>
         <w:rPr>
           <w:rFonts w:cs="Times New Roman"/>
@@ -33916,7 +33024,6 @@
         </w:rPr>
         <w:t>string[</w:t>
       </w:r>
-      <w:proofErr w:type="gramEnd"/>
       <w:r>
         <w:rPr>
           <w:rFonts w:cs="Times New Roman"/>
@@ -34267,7 +33374,6 @@
         </w:rPr>
       </w:pPr>
       <w:proofErr w:type="spellStart"/>
-      <w:proofErr w:type="gramStart"/>
       <w:r>
         <w:rPr>
           <w:rFonts w:cs="Times New Roman"/>
@@ -34283,7 +33389,6 @@
         </w:rPr>
         <w:t>[</w:t>
       </w:r>
-      <w:proofErr w:type="gramEnd"/>
       <w:r>
         <w:rPr>
           <w:rFonts w:cs="Times New Roman"/>
@@ -34546,7 +33651,6 @@
           <w:szCs w:val="24"/>
         </w:rPr>
       </w:pPr>
-      <w:proofErr w:type="gramStart"/>
       <w:r>
         <w:rPr>
           <w:rFonts w:cs="Times New Roman"/>
@@ -34554,7 +33658,6 @@
         </w:rPr>
         <w:t>algorithm[</w:t>
       </w:r>
-      <w:proofErr w:type="gramEnd"/>
       <w:r>
         <w:rPr>
           <w:rFonts w:cs="Times New Roman"/>
@@ -37796,6 +36899,7 @@
       <w:r>
         <w:rPr>
           <w:rFonts w:cs="Times New Roman"/>
+          <w:noProof/>
           <w:szCs w:val="24"/>
         </w:rPr>
         <w:drawing>
@@ -38319,23 +37423,7 @@
           <w:rFonts w:cs="Times New Roman"/>
           <w:szCs w:val="24"/>
         </w:rPr>
-        <w:t>[</w:t>
-      </w:r>
-      <w:proofErr w:type="gramStart"/>
-      <w:r>
-        <w:rPr>
-          <w:rFonts w:cs="Times New Roman"/>
-          <w:szCs w:val="24"/>
-        </w:rPr>
-        <w:t>1]Wikipedia</w:t>
-      </w:r>
-      <w:proofErr w:type="gramEnd"/>
-      <w:r>
-        <w:rPr>
-          <w:rFonts w:cs="Times New Roman"/>
-          <w:szCs w:val="24"/>
-        </w:rPr>
-        <w:t xml:space="preserve"> Contributors, “Integrated development environment,” </w:t>
+        <w:t xml:space="preserve">[1]Wikipedia Contributors, “Integrated development environment,” </w:t>
       </w:r>
       <w:r>
         <w:rPr>
@@ -38380,23 +37468,7 @@
           <w:rFonts w:cs="Times New Roman"/>
           <w:szCs w:val="24"/>
         </w:rPr>
-        <w:t>[</w:t>
-      </w:r>
-      <w:proofErr w:type="gramStart"/>
-      <w:r>
-        <w:rPr>
-          <w:rFonts w:cs="Times New Roman"/>
-          <w:szCs w:val="24"/>
-        </w:rPr>
-        <w:t>2]Wikipedia</w:t>
-      </w:r>
-      <w:proofErr w:type="gramEnd"/>
-      <w:r>
-        <w:rPr>
-          <w:rFonts w:cs="Times New Roman"/>
-          <w:szCs w:val="24"/>
-        </w:rPr>
-        <w:t xml:space="preserve"> Contributors, “Source-code editor,” </w:t>
+        <w:t xml:space="preserve">[2]Wikipedia Contributors, “Source-code editor,” </w:t>
       </w:r>
       <w:r>
         <w:rPr>
@@ -38441,23 +37513,7 @@
           <w:rFonts w:cs="Times New Roman"/>
           <w:szCs w:val="24"/>
         </w:rPr>
-        <w:t>[</w:t>
-      </w:r>
-      <w:proofErr w:type="gramStart"/>
-      <w:r>
-        <w:rPr>
-          <w:rFonts w:cs="Times New Roman"/>
-          <w:szCs w:val="24"/>
-        </w:rPr>
-        <w:t>3]Wikipedia</w:t>
-      </w:r>
-      <w:proofErr w:type="gramEnd"/>
-      <w:r>
-        <w:rPr>
-          <w:rFonts w:cs="Times New Roman"/>
-          <w:szCs w:val="24"/>
-        </w:rPr>
-        <w:t xml:space="preserve"> Contributors, “C++,” </w:t>
+        <w:t xml:space="preserve">[3]Wikipedia Contributors, “C++,” </w:t>
       </w:r>
       <w:r>
         <w:rPr>
@@ -38502,23 +37558,7 @@
           <w:rFonts w:cs="Times New Roman"/>
           <w:szCs w:val="24"/>
         </w:rPr>
-        <w:t>[</w:t>
-      </w:r>
-      <w:proofErr w:type="gramStart"/>
-      <w:r>
-        <w:rPr>
-          <w:rFonts w:cs="Times New Roman"/>
-          <w:szCs w:val="24"/>
-        </w:rPr>
-        <w:t>4]Microsoft</w:t>
-      </w:r>
-      <w:proofErr w:type="gramEnd"/>
-      <w:r>
-        <w:rPr>
-          <w:rFonts w:cs="Times New Roman"/>
-          <w:szCs w:val="24"/>
-        </w:rPr>
-        <w:t xml:space="preserve">, “Visual Studio,” </w:t>
+        <w:t xml:space="preserve">[4]Microsoft, “Visual Studio,” </w:t>
       </w:r>
       <w:r>
         <w:rPr>
@@ -38563,23 +37603,7 @@
           <w:rFonts w:cs="Times New Roman"/>
           <w:szCs w:val="24"/>
         </w:rPr>
-        <w:t>[</w:t>
-      </w:r>
-      <w:proofErr w:type="gramStart"/>
-      <w:r>
-        <w:rPr>
-          <w:rFonts w:cs="Times New Roman"/>
-          <w:szCs w:val="24"/>
-        </w:rPr>
-        <w:t>5]Microsoft</w:t>
-      </w:r>
-      <w:proofErr w:type="gramEnd"/>
-      <w:r>
-        <w:rPr>
-          <w:rFonts w:cs="Times New Roman"/>
-          <w:szCs w:val="24"/>
-        </w:rPr>
-        <w:t xml:space="preserve">, “Visual Studio Code,” </w:t>
+        <w:t xml:space="preserve">[5]Microsoft, “Visual Studio Code,” </w:t>
       </w:r>
       <w:r>
         <w:rPr>
@@ -38624,23 +37648,7 @@
           <w:rFonts w:cs="Times New Roman"/>
           <w:szCs w:val="24"/>
         </w:rPr>
-        <w:t>[</w:t>
-      </w:r>
-      <w:proofErr w:type="gramStart"/>
-      <w:r>
-        <w:rPr>
-          <w:rFonts w:cs="Times New Roman"/>
-          <w:szCs w:val="24"/>
-        </w:rPr>
-        <w:t>6]“</w:t>
-      </w:r>
-      <w:proofErr w:type="gramEnd"/>
-      <w:r>
-        <w:rPr>
-          <w:rFonts w:cs="Times New Roman"/>
-          <w:szCs w:val="24"/>
-        </w:rPr>
-        <w:t xml:space="preserve">Compiling with g++,” </w:t>
+        <w:t xml:space="preserve">[6]“Compiling with g++,” </w:t>
       </w:r>
       <w:proofErr w:type="spellStart"/>
       <w:r>
@@ -38687,18 +37695,9 @@
           <w:rFonts w:cs="Times New Roman"/>
           <w:szCs w:val="24"/>
         </w:rPr>
-        <w:t>[</w:t>
-      </w:r>
-      <w:proofErr w:type="gramStart"/>
-      <w:r>
-        <w:rPr>
-          <w:rFonts w:cs="Times New Roman"/>
-          <w:szCs w:val="24"/>
-        </w:rPr>
-        <w:t>7]“</w:t>
-      </w:r>
-      <w:proofErr w:type="spellStart"/>
-      <w:proofErr w:type="gramEnd"/>
+        <w:t>[7]“</w:t>
+      </w:r>
+      <w:proofErr w:type="spellStart"/>
       <w:r>
         <w:rPr>
           <w:rFonts w:cs="Times New Roman"/>
@@ -38759,18 +37758,9 @@
           <w:rFonts w:cs="Times New Roman"/>
           <w:szCs w:val="24"/>
         </w:rPr>
-        <w:t>[</w:t>
-      </w:r>
-      <w:proofErr w:type="gramStart"/>
-      <w:r>
-        <w:rPr>
-          <w:rFonts w:cs="Times New Roman"/>
-          <w:szCs w:val="24"/>
-        </w:rPr>
-        <w:t>8]“</w:t>
-      </w:r>
-      <w:proofErr w:type="spellStart"/>
-      <w:proofErr w:type="gramEnd"/>
+        <w:t>[8]“</w:t>
+      </w:r>
+      <w:proofErr w:type="spellStart"/>
       <w:r>
         <w:rPr>
           <w:rFonts w:cs="Times New Roman"/>
@@ -38829,23 +37819,7 @@
           <w:rFonts w:cs="Times New Roman"/>
           <w:szCs w:val="24"/>
         </w:rPr>
-        <w:t>[</w:t>
-      </w:r>
-      <w:proofErr w:type="gramStart"/>
-      <w:r>
-        <w:rPr>
-          <w:rFonts w:cs="Times New Roman"/>
-          <w:szCs w:val="24"/>
-        </w:rPr>
-        <w:t>9]“</w:t>
-      </w:r>
-      <w:proofErr w:type="gramEnd"/>
-      <w:r>
-        <w:rPr>
-          <w:rFonts w:cs="Times New Roman"/>
-          <w:szCs w:val="24"/>
-        </w:rPr>
-        <w:t xml:space="preserve">Pair in C++ Standard Template Library (STL),” </w:t>
+        <w:t xml:space="preserve">[9]“Pair in C++ Standard Template Library (STL),” </w:t>
       </w:r>
       <w:proofErr w:type="spellStart"/>
       <w:r>
@@ -38892,23 +37866,7 @@
           <w:rFonts w:cs="Times New Roman"/>
           <w:szCs w:val="24"/>
         </w:rPr>
-        <w:t>[</w:t>
-      </w:r>
-      <w:proofErr w:type="gramStart"/>
-      <w:r>
-        <w:rPr>
-          <w:rFonts w:cs="Times New Roman"/>
-          <w:szCs w:val="24"/>
-        </w:rPr>
-        <w:t>10]“</w:t>
-      </w:r>
-      <w:proofErr w:type="gramEnd"/>
-      <w:r>
-        <w:rPr>
-          <w:rFonts w:cs="Times New Roman"/>
-          <w:szCs w:val="24"/>
-        </w:rPr>
-        <w:t xml:space="preserve">vector - C++ Reference,” </w:t>
+        <w:t xml:space="preserve">[10]“vector - C++ Reference,” </w:t>
       </w:r>
       <w:r>
         <w:rPr>
@@ -38953,15 +37911,7 @@
           <w:rFonts w:cs="Times New Roman"/>
           <w:szCs w:val="24"/>
         </w:rPr>
-        <w:t>[</w:t>
-      </w:r>
-      <w:proofErr w:type="gramStart"/>
-      <w:r>
-        <w:rPr>
-          <w:rFonts w:cs="Times New Roman"/>
-          <w:szCs w:val="24"/>
-        </w:rPr>
-        <w:t>11]</w:t>
+        <w:t>[11]</w:t>
       </w:r>
       <w:r>
         <w:rPr>
@@ -38972,7 +37922,6 @@
         </w:rPr>
         <w:t>Cplusplus.com</w:t>
       </w:r>
-      <w:proofErr w:type="gramEnd"/>
       <w:r>
         <w:rPr>
           <w:rFonts w:cs="Times New Roman"/>
@@ -39007,23 +37956,7 @@
           <w:rFonts w:cs="Times New Roman"/>
           <w:szCs w:val="24"/>
         </w:rPr>
-        <w:t>[</w:t>
-      </w:r>
-      <w:proofErr w:type="gramStart"/>
-      <w:r>
-        <w:rPr>
-          <w:rFonts w:cs="Times New Roman"/>
-          <w:szCs w:val="24"/>
-        </w:rPr>
-        <w:t>12]“</w:t>
-      </w:r>
-      <w:proofErr w:type="gramEnd"/>
-      <w:r>
-        <w:rPr>
-          <w:rFonts w:cs="Times New Roman"/>
-          <w:szCs w:val="24"/>
-        </w:rPr>
-        <w:t xml:space="preserve">cmd.exe,” </w:t>
+        <w:t xml:space="preserve">[12]“cmd.exe,” </w:t>
       </w:r>
       <w:r>
         <w:rPr>
@@ -39068,15 +38001,7 @@
           <w:rFonts w:cs="Times New Roman"/>
           <w:szCs w:val="24"/>
         </w:rPr>
-        <w:t>[</w:t>
-      </w:r>
-      <w:proofErr w:type="gramStart"/>
-      <w:r>
-        <w:rPr>
-          <w:rFonts w:cs="Times New Roman"/>
-          <w:szCs w:val="24"/>
-        </w:rPr>
-        <w:t>13]</w:t>
+        <w:t>[13]</w:t>
       </w:r>
       <w:r>
         <w:rPr>
@@ -39087,7 +38012,6 @@
         </w:rPr>
         <w:t>Cplusplus.com</w:t>
       </w:r>
-      <w:proofErr w:type="gramEnd"/>
       <w:r>
         <w:rPr>
           <w:rFonts w:cs="Times New Roman"/>
@@ -39122,23 +38046,7 @@
           <w:rFonts w:cs="Times New Roman"/>
           <w:szCs w:val="24"/>
         </w:rPr>
-        <w:t>[</w:t>
-      </w:r>
-      <w:proofErr w:type="gramStart"/>
-      <w:r>
-        <w:rPr>
-          <w:rFonts w:cs="Times New Roman"/>
-          <w:szCs w:val="24"/>
-        </w:rPr>
-        <w:t>14]“</w:t>
-      </w:r>
-      <w:proofErr w:type="gramEnd"/>
-      <w:r>
-        <w:rPr>
-          <w:rFonts w:cs="Times New Roman"/>
-          <w:szCs w:val="24"/>
-        </w:rPr>
-        <w:t xml:space="preserve">list - C++ Reference,” </w:t>
+        <w:t xml:space="preserve">[14]“list - C++ Reference,” </w:t>
       </w:r>
       <w:r>
         <w:rPr>
@@ -39183,23 +38091,7 @@
           <w:rFonts w:cs="Times New Roman"/>
           <w:szCs w:val="24"/>
         </w:rPr>
-        <w:t>[</w:t>
-      </w:r>
-      <w:proofErr w:type="gramStart"/>
-      <w:r>
-        <w:rPr>
-          <w:rFonts w:cs="Times New Roman"/>
-          <w:szCs w:val="24"/>
-        </w:rPr>
-        <w:t>15]“</w:t>
-      </w:r>
-      <w:proofErr w:type="gramEnd"/>
-      <w:r>
-        <w:rPr>
-          <w:rFonts w:cs="Times New Roman"/>
-          <w:szCs w:val="24"/>
-        </w:rPr>
-        <w:t xml:space="preserve">string - C++ Reference,” </w:t>
+        <w:t xml:space="preserve">[15]“string - C++ Reference,” </w:t>
       </w:r>
       <w:r>
         <w:rPr>
@@ -39244,23 +38136,7 @@
           <w:rFonts w:cs="Times New Roman"/>
           <w:szCs w:val="24"/>
         </w:rPr>
-        <w:t>[</w:t>
-      </w:r>
-      <w:proofErr w:type="gramStart"/>
-      <w:r>
-        <w:rPr>
-          <w:rFonts w:cs="Times New Roman"/>
-          <w:szCs w:val="24"/>
-        </w:rPr>
-        <w:t>16]“</w:t>
-      </w:r>
-      <w:proofErr w:type="gramEnd"/>
-      <w:r>
-        <w:rPr>
-          <w:rFonts w:cs="Times New Roman"/>
-          <w:szCs w:val="24"/>
-        </w:rPr>
-        <w:t xml:space="preserve">Home — Matplotlib for C++ documentation,” </w:t>
+        <w:t xml:space="preserve">[16]“Home — Matplotlib for C++ documentation,” </w:t>
       </w:r>
       <w:r>
         <w:rPr>
@@ -39305,23 +38181,7 @@
           <w:rFonts w:cs="Times New Roman"/>
           <w:szCs w:val="24"/>
         </w:rPr>
-        <w:t>[</w:t>
-      </w:r>
-      <w:proofErr w:type="gramStart"/>
-      <w:r>
-        <w:rPr>
-          <w:rFonts w:cs="Times New Roman"/>
-          <w:szCs w:val="24"/>
-        </w:rPr>
-        <w:t>17]Matplotlib</w:t>
-      </w:r>
-      <w:proofErr w:type="gramEnd"/>
-      <w:r>
-        <w:rPr>
-          <w:rFonts w:cs="Times New Roman"/>
-          <w:szCs w:val="24"/>
-        </w:rPr>
-        <w:t xml:space="preserve">, “Matplotlib: Python plotting — Matplotlib 3.1.1 documentation,” </w:t>
+        <w:t xml:space="preserve">[17]Matplotlib, “Matplotlib: Python plotting — Matplotlib 3.1.1 documentation,” </w:t>
       </w:r>
       <w:r>
         <w:rPr>
@@ -39366,15 +38226,7 @@
           <w:rFonts w:cs="Times New Roman"/>
           <w:szCs w:val="24"/>
         </w:rPr>
-        <w:t>[</w:t>
-      </w:r>
-      <w:proofErr w:type="gramStart"/>
-      <w:r>
-        <w:rPr>
-          <w:rFonts w:cs="Times New Roman"/>
-          <w:szCs w:val="24"/>
-        </w:rPr>
-        <w:t>18]</w:t>
+        <w:t>[18]</w:t>
       </w:r>
       <w:r>
         <w:rPr>
@@ -39385,7 +38237,6 @@
         </w:rPr>
         <w:t>Cplusplus.com</w:t>
       </w:r>
-      <w:proofErr w:type="gramEnd"/>
       <w:r>
         <w:rPr>
           <w:rFonts w:cs="Times New Roman"/>
